--- a/接口文档.docx
+++ b/接口文档.docx
@@ -136,26 +136,133 @@
         <w:rPr>
           <w:rFonts w:ascii="Arial" w:hAnsi="Arial" w:cs="Arial"/>
         </w:rPr>
+        <w:t>、注册</w:t>
+      </w:r>
+    </w:p>
+    <w:p>
+      <w:pPr>
+        <w:rPr>
+          <w:rFonts w:ascii="Arial" w:hAnsi="Arial" w:cs="Arial"/>
+        </w:rPr>
+      </w:pPr>
+      <w:r>
+        <w:rPr>
+          <w:rFonts w:ascii="Arial" w:hAnsi="Arial" w:cs="Arial"/>
+        </w:rPr>
+        <w:t>url: "/account/register"</w:t>
+      </w:r>
+    </w:p>
+    <w:p>
+      <w:pPr>
+        <w:rPr>
+          <w:rFonts w:ascii="Arial" w:hAnsi="Arial" w:cs="Arial"/>
+        </w:rPr>
+      </w:pPr>
+      <w:r>
+        <w:rPr>
+          <w:rFonts w:ascii="Arial" w:hAnsi="Arial" w:cs="Arial"/>
+        </w:rPr>
+        <w:t>参数：</w:t>
+      </w:r>
+      <w:proofErr w:type="spellStart"/>
+      <w:r>
+        <w:rPr>
+          <w:rFonts w:ascii="Arial" w:hAnsi="Arial" w:cs="Arial"/>
+        </w:rPr>
+        <w:t>account_id</w:t>
+      </w:r>
+      <w:proofErr w:type="spellEnd"/>
+      <w:r>
+        <w:rPr>
+          <w:rFonts w:ascii="Arial" w:hAnsi="Arial" w:cs="Arial"/>
+        </w:rPr>
+        <w:t>, password, privilege</w:t>
+      </w:r>
+    </w:p>
+    <w:p>
+      <w:pPr>
+        <w:rPr>
+          <w:rFonts w:ascii="Arial" w:hAnsi="Arial" w:cs="Arial"/>
+        </w:rPr>
+      </w:pPr>
+      <w:r>
+        <w:rPr>
+          <w:rFonts w:ascii="Arial" w:hAnsi="Arial" w:cs="Arial"/>
+        </w:rPr>
+        <w:t>返回：</w:t>
+      </w:r>
+      <w:proofErr w:type="spellStart"/>
+      <w:r>
+        <w:rPr>
+          <w:rFonts w:ascii="Arial" w:hAnsi="Arial" w:cs="Arial"/>
+        </w:rPr>
+        <w:t>isSuccess</w:t>
+      </w:r>
+      <w:proofErr w:type="spellEnd"/>
+      <w:r>
+        <w:rPr>
+          <w:rFonts w:ascii="Arial" w:hAnsi="Arial" w:cs="Arial"/>
+        </w:rPr>
+        <w:t>, message, data(null)</w:t>
+      </w:r>
+    </w:p>
+    <w:p>
+      <w:pPr>
+        <w:rPr>
+          <w:rFonts w:ascii="Arial" w:hAnsi="Arial" w:cs="Arial"/>
+        </w:rPr>
+      </w:pPr>
+    </w:p>
+    <w:p>
+      <w:pPr>
+        <w:rPr>
+          <w:rFonts w:ascii="Arial" w:hAnsi="Arial" w:cs="Arial"/>
+        </w:rPr>
+      </w:pPr>
+      <w:r>
+        <w:rPr>
+          <w:rFonts w:ascii="Arial" w:hAnsi="Arial" w:cs="Arial"/>
+        </w:rPr>
+        <w:t>3</w:t>
+      </w:r>
+      <w:r>
+        <w:rPr>
+          <w:rFonts w:ascii="Arial" w:hAnsi="Arial" w:cs="Arial"/>
+        </w:rPr>
         <w:t>、</w:t>
       </w:r>
       <w:r>
         <w:rPr>
-          <w:rFonts w:ascii="Arial" w:hAnsi="Arial" w:cs="Arial"/>
-        </w:rPr>
-        <w:t>注册</w:t>
-      </w:r>
-    </w:p>
-    <w:p>
-      <w:pPr>
-        <w:rPr>
-          <w:rFonts w:ascii="Arial" w:hAnsi="Arial" w:cs="Arial"/>
-        </w:rPr>
-      </w:pPr>
-      <w:r>
-        <w:rPr>
-          <w:rFonts w:ascii="Arial" w:hAnsi="Arial" w:cs="Arial"/>
-        </w:rPr>
-        <w:t>url: "/account/register"</w:t>
+          <w:rFonts w:ascii="Arial" w:hAnsi="Arial" w:cs="Arial" w:hint="eastAsia"/>
+        </w:rPr>
+        <w:t>获取用户信息</w:t>
+      </w:r>
+    </w:p>
+    <w:p>
+      <w:pPr>
+        <w:rPr>
+          <w:rFonts w:ascii="Arial" w:hAnsi="Arial" w:cs="Arial"/>
+        </w:rPr>
+      </w:pPr>
+      <w:r>
+        <w:rPr>
+          <w:rFonts w:ascii="Arial" w:hAnsi="Arial" w:cs="Arial"/>
+        </w:rPr>
+        <w:t>url: "/account/</w:t>
+      </w:r>
+      <w:proofErr w:type="spellStart"/>
+      <w:r>
+        <w:rPr>
+          <w:rFonts w:ascii="Arial" w:hAnsi="Arial" w:cs="Arial"/>
+        </w:rPr>
+        <w:t>getUserInformation</w:t>
+      </w:r>
+      <w:proofErr w:type="spellEnd"/>
+      <w:r>
+        <w:rPr>
+          <w:rFonts w:ascii="Arial" w:hAnsi="Arial" w:cs="Arial"/>
+        </w:rPr>
+        <w:t>"</w:t>
       </w:r>
     </w:p>
     <w:p>
@@ -178,12 +285,6 @@
         <w:t>account_id</w:t>
       </w:r>
       <w:proofErr w:type="spellEnd"/>
-      <w:r>
-        <w:rPr>
-          <w:rFonts w:ascii="Arial" w:hAnsi="Arial" w:cs="Arial"/>
-        </w:rPr>
-        <w:t>, password, privilege</w:t>
-      </w:r>
     </w:p>
     <w:p>
       <w:pPr>
@@ -209,27 +310,53 @@
         <w:rPr>
           <w:rFonts w:ascii="Arial" w:hAnsi="Arial" w:cs="Arial"/>
         </w:rPr>
-        <w:t>, message, data(null)</w:t>
-      </w:r>
-    </w:p>
-    <w:p>
-      <w:pPr>
-        <w:rPr>
-          <w:rFonts w:ascii="Arial" w:hAnsi="Arial" w:cs="Arial"/>
-        </w:rPr>
-      </w:pPr>
-    </w:p>
-    <w:p>
-      <w:pPr>
-        <w:rPr>
-          <w:rFonts w:ascii="Arial" w:hAnsi="Arial" w:cs="Arial" w:hint="eastAsia"/>
-        </w:rPr>
-      </w:pPr>
-      <w:r>
-        <w:rPr>
-          <w:rFonts w:ascii="Arial" w:hAnsi="Arial" w:cs="Arial"/>
-        </w:rPr>
-        <w:t>3</w:t>
+        <w:t>, message, data(</w:t>
+      </w:r>
+      <w:r>
+        <w:rPr>
+          <w:rFonts w:ascii="Arial" w:hAnsi="Arial" w:cs="Arial" w:hint="eastAsia"/>
+        </w:rPr>
+        <w:t>该</w:t>
+      </w:r>
+      <w:proofErr w:type="spellStart"/>
+      <w:r>
+        <w:rPr>
+          <w:rFonts w:ascii="Arial" w:hAnsi="Arial" w:cs="Arial" w:hint="eastAsia"/>
+        </w:rPr>
+        <w:t>account_id</w:t>
+      </w:r>
+      <w:proofErr w:type="spellEnd"/>
+      <w:r>
+        <w:rPr>
+          <w:rFonts w:ascii="Arial" w:hAnsi="Arial" w:cs="Arial" w:hint="eastAsia"/>
+        </w:rPr>
+        <w:t>对应的用户的数据</w:t>
+      </w:r>
+      <w:r>
+        <w:rPr>
+          <w:rFonts w:ascii="Arial" w:hAnsi="Arial" w:cs="Arial"/>
+        </w:rPr>
+        <w:t>)</w:t>
+      </w:r>
+    </w:p>
+    <w:p>
+      <w:pPr>
+        <w:rPr>
+          <w:rFonts w:ascii="Arial" w:hAnsi="Arial" w:cs="Arial"/>
+        </w:rPr>
+      </w:pPr>
+    </w:p>
+    <w:p>
+      <w:pPr>
+        <w:rPr>
+          <w:rFonts w:ascii="Arial" w:hAnsi="Arial" w:cs="Arial"/>
+        </w:rPr>
+      </w:pPr>
+      <w:r>
+        <w:rPr>
+          <w:rFonts w:ascii="Arial" w:hAnsi="Arial" w:cs="Arial"/>
+        </w:rPr>
+        <w:t>4</w:t>
       </w:r>
       <w:r>
         <w:rPr>
@@ -241,7 +368,7 @@
         <w:rPr>
           <w:rFonts w:ascii="Arial" w:hAnsi="Arial" w:cs="Arial" w:hint="eastAsia"/>
         </w:rPr>
-        <w:t>获取用户信息</w:t>
+        <w:t>更新用户信息</w:t>
       </w:r>
     </w:p>
     <w:p>
@@ -261,7 +388,7 @@
         <w:rPr>
           <w:rFonts w:ascii="Arial" w:hAnsi="Arial" w:cs="Arial"/>
         </w:rPr>
-        <w:t>getUserInformation</w:t>
+        <w:t>updateUserInformation</w:t>
       </w:r>
       <w:proofErr w:type="spellEnd"/>
       <w:r>
@@ -288,6 +415,266 @@
         <w:rPr>
           <w:rFonts w:ascii="Arial" w:hAnsi="Arial" w:cs="Arial"/>
         </w:rPr>
+        <w:t>userInfo</w:t>
+      </w:r>
+      <w:proofErr w:type="spellEnd"/>
+      <w:r>
+        <w:rPr>
+          <w:rFonts w:ascii="Arial" w:hAnsi="Arial" w:cs="Arial" w:hint="eastAsia"/>
+        </w:rPr>
+        <w:t>(</w:t>
+      </w:r>
+      <w:r>
+        <w:rPr>
+          <w:rFonts w:ascii="Arial" w:hAnsi="Arial" w:cs="Arial" w:hint="eastAsia"/>
+        </w:rPr>
+        <w:t>一个用户的信息</w:t>
+      </w:r>
+      <w:r>
+        <w:rPr>
+          <w:rFonts w:ascii="Arial" w:hAnsi="Arial" w:cs="Arial"/>
+        </w:rPr>
+        <w:t>)</w:t>
+      </w:r>
+    </w:p>
+    <w:p>
+      <w:pPr>
+        <w:rPr>
+          <w:rFonts w:ascii="Arial" w:hAnsi="Arial" w:cs="Arial"/>
+        </w:rPr>
+      </w:pPr>
+      <w:r>
+        <w:rPr>
+          <w:rFonts w:ascii="Arial" w:hAnsi="Arial" w:cs="Arial"/>
+        </w:rPr>
+        <w:t>返回：</w:t>
+      </w:r>
+      <w:proofErr w:type="spellStart"/>
+      <w:r>
+        <w:rPr>
+          <w:rFonts w:ascii="Arial" w:hAnsi="Arial" w:cs="Arial"/>
+        </w:rPr>
+        <w:t>isSuccess</w:t>
+      </w:r>
+      <w:proofErr w:type="spellEnd"/>
+      <w:r>
+        <w:rPr>
+          <w:rFonts w:ascii="Arial" w:hAnsi="Arial" w:cs="Arial"/>
+        </w:rPr>
+        <w:t>, message, data(</w:t>
+      </w:r>
+      <w:r>
+        <w:rPr>
+          <w:rFonts w:ascii="Arial" w:hAnsi="Arial" w:cs="Arial" w:hint="eastAsia"/>
+        </w:rPr>
+        <w:t>null</w:t>
+      </w:r>
+      <w:r>
+        <w:rPr>
+          <w:rFonts w:ascii="Arial" w:hAnsi="Arial" w:cs="Arial"/>
+        </w:rPr>
+        <w:t>)</w:t>
+      </w:r>
+    </w:p>
+    <w:p>
+      <w:pPr>
+        <w:rPr>
+          <w:rFonts w:ascii="Arial" w:hAnsi="Arial" w:cs="Arial"/>
+        </w:rPr>
+      </w:pPr>
+    </w:p>
+    <w:p>
+      <w:pPr>
+        <w:rPr>
+          <w:rFonts w:ascii="Arial" w:hAnsi="Arial" w:cs="Arial"/>
+        </w:rPr>
+      </w:pPr>
+      <w:r>
+        <w:rPr>
+          <w:rFonts w:ascii="Arial" w:hAnsi="Arial" w:cs="Arial"/>
+        </w:rPr>
+        <w:t>5</w:t>
+      </w:r>
+      <w:r>
+        <w:rPr>
+          <w:rFonts w:ascii="Arial" w:hAnsi="Arial" w:cs="Arial"/>
+        </w:rPr>
+        <w:t>、</w:t>
+      </w:r>
+      <w:r>
+        <w:rPr>
+          <w:rFonts w:ascii="Arial" w:hAnsi="Arial" w:cs="Arial" w:hint="eastAsia"/>
+        </w:rPr>
+        <w:t>获取所有用户信息</w:t>
+      </w:r>
+    </w:p>
+    <w:p>
+      <w:pPr>
+        <w:rPr>
+          <w:rFonts w:ascii="Arial" w:hAnsi="Arial" w:cs="Arial"/>
+        </w:rPr>
+      </w:pPr>
+      <w:r>
+        <w:rPr>
+          <w:rFonts w:ascii="Arial" w:hAnsi="Arial" w:cs="Arial"/>
+        </w:rPr>
+        <w:t>url: "/account/</w:t>
+      </w:r>
+      <w:proofErr w:type="spellStart"/>
+      <w:r>
+        <w:rPr>
+          <w:rFonts w:ascii="Arial" w:hAnsi="Arial" w:cs="Arial"/>
+        </w:rPr>
+        <w:t>getAllUsers</w:t>
+      </w:r>
+      <w:proofErr w:type="spellEnd"/>
+      <w:r>
+        <w:rPr>
+          <w:rFonts w:ascii="Arial" w:hAnsi="Arial" w:cs="Arial"/>
+        </w:rPr>
+        <w:t>"</w:t>
+      </w:r>
+    </w:p>
+    <w:p>
+      <w:pPr>
+        <w:rPr>
+          <w:rFonts w:ascii="Arial" w:hAnsi="Arial" w:cs="Arial"/>
+        </w:rPr>
+      </w:pPr>
+      <w:r>
+        <w:rPr>
+          <w:rFonts w:ascii="Arial" w:hAnsi="Arial" w:cs="Arial"/>
+        </w:rPr>
+        <w:t>参数：</w:t>
+      </w:r>
+      <w:r>
+        <w:rPr>
+          <w:rFonts w:ascii="Arial" w:hAnsi="Arial" w:cs="Arial" w:hint="eastAsia"/>
+        </w:rPr>
+        <w:t>无</w:t>
+      </w:r>
+    </w:p>
+    <w:p>
+      <w:pPr>
+        <w:rPr>
+          <w:rFonts w:ascii="Arial" w:hAnsi="Arial" w:cs="Arial"/>
+        </w:rPr>
+      </w:pPr>
+      <w:r>
+        <w:rPr>
+          <w:rFonts w:ascii="Arial" w:hAnsi="Arial" w:cs="Arial"/>
+        </w:rPr>
+        <w:t>返回：</w:t>
+      </w:r>
+      <w:proofErr w:type="spellStart"/>
+      <w:r>
+        <w:rPr>
+          <w:rFonts w:ascii="Arial" w:hAnsi="Arial" w:cs="Arial"/>
+        </w:rPr>
+        <w:t>isSuccess</w:t>
+      </w:r>
+      <w:proofErr w:type="spellEnd"/>
+      <w:r>
+        <w:rPr>
+          <w:rFonts w:ascii="Arial" w:hAnsi="Arial" w:cs="Arial"/>
+        </w:rPr>
+        <w:t>, message, data(</w:t>
+      </w:r>
+      <w:r>
+        <w:rPr>
+          <w:rFonts w:ascii="Arial" w:hAnsi="Arial" w:cs="Arial" w:hint="eastAsia"/>
+        </w:rPr>
+        <w:t>一个数组，包含所有用户的信息</w:t>
+      </w:r>
+      <w:r>
+        <w:rPr>
+          <w:rFonts w:ascii="Arial" w:hAnsi="Arial" w:cs="Arial"/>
+        </w:rPr>
+        <w:t>)</w:t>
+      </w:r>
+    </w:p>
+    <w:p>
+      <w:pPr>
+        <w:rPr>
+          <w:rFonts w:ascii="Arial" w:hAnsi="Arial" w:cs="Arial"/>
+        </w:rPr>
+      </w:pPr>
+    </w:p>
+    <w:p>
+      <w:pPr>
+        <w:rPr>
+          <w:rFonts w:ascii="Arial" w:hAnsi="Arial" w:cs="Arial"/>
+        </w:rPr>
+      </w:pPr>
+      <w:r>
+        <w:rPr>
+          <w:rFonts w:ascii="Arial" w:hAnsi="Arial" w:cs="Arial"/>
+        </w:rPr>
+        <w:t>6</w:t>
+      </w:r>
+      <w:r>
+        <w:rPr>
+          <w:rFonts w:ascii="Arial" w:hAnsi="Arial" w:cs="Arial"/>
+        </w:rPr>
+        <w:t>、</w:t>
+      </w:r>
+      <w:r>
+        <w:rPr>
+          <w:rFonts w:ascii="Arial" w:hAnsi="Arial" w:cs="Arial" w:hint="eastAsia"/>
+        </w:rPr>
+        <w:t>删除</w:t>
+      </w:r>
+      <w:r>
+        <w:rPr>
+          <w:rFonts w:ascii="Arial" w:hAnsi="Arial" w:cs="Arial" w:hint="eastAsia"/>
+        </w:rPr>
+        <w:t>用户信息</w:t>
+      </w:r>
+    </w:p>
+    <w:p>
+      <w:pPr>
+        <w:rPr>
+          <w:rFonts w:ascii="Arial" w:hAnsi="Arial" w:cs="Arial"/>
+        </w:rPr>
+      </w:pPr>
+      <w:r>
+        <w:rPr>
+          <w:rFonts w:ascii="Arial" w:hAnsi="Arial" w:cs="Arial"/>
+        </w:rPr>
+        <w:t>url: "/account/</w:t>
+      </w:r>
+      <w:proofErr w:type="spellStart"/>
+      <w:r>
+        <w:rPr>
+          <w:rFonts w:ascii="Arial" w:hAnsi="Arial" w:cs="Arial"/>
+        </w:rPr>
+        <w:t>deleteUserByAccountId</w:t>
+      </w:r>
+      <w:proofErr w:type="spellEnd"/>
+      <w:r>
+        <w:rPr>
+          <w:rFonts w:ascii="Arial" w:hAnsi="Arial" w:cs="Arial"/>
+        </w:rPr>
+        <w:t>"</w:t>
+      </w:r>
+    </w:p>
+    <w:p>
+      <w:pPr>
+        <w:rPr>
+          <w:rFonts w:ascii="Arial" w:hAnsi="Arial" w:cs="Arial"/>
+        </w:rPr>
+      </w:pPr>
+      <w:r>
+        <w:rPr>
+          <w:rFonts w:ascii="Arial" w:hAnsi="Arial" w:cs="Arial"/>
+        </w:rPr>
+        <w:t>参数：</w:t>
+      </w:r>
+      <w:proofErr w:type="spellStart"/>
+      <w:r>
+        <w:rPr>
+          <w:rFonts w:ascii="Arial" w:hAnsi="Arial" w:cs="Arial"/>
+        </w:rPr>
         <w:t>account_id</w:t>
       </w:r>
       <w:proofErr w:type="spellEnd"/>
@@ -295,7 +682,7 @@
     <w:p>
       <w:pPr>
         <w:rPr>
-          <w:rFonts w:ascii="Arial" w:hAnsi="Arial" w:cs="Arial" w:hint="eastAsia"/>
+          <w:rFonts w:ascii="Arial" w:hAnsi="Arial" w:cs="Arial"/>
         </w:rPr>
       </w:pPr>
       <w:r>
@@ -322,21 +709,174 @@
         <w:rPr>
           <w:rFonts w:ascii="Arial" w:hAnsi="Arial" w:cs="Arial" w:hint="eastAsia"/>
         </w:rPr>
-        <w:t>该</w:t>
-      </w:r>
-      <w:proofErr w:type="spellStart"/>
-      <w:r>
-        <w:rPr>
-          <w:rFonts w:ascii="Arial" w:hAnsi="Arial" w:cs="Arial" w:hint="eastAsia"/>
+        <w:t>null</w:t>
+      </w:r>
+      <w:r>
+        <w:rPr>
+          <w:rFonts w:ascii="Arial" w:hAnsi="Arial" w:cs="Arial"/>
+        </w:rPr>
+        <w:t>)</w:t>
+      </w:r>
+    </w:p>
+    <w:p>
+      <w:pPr>
+        <w:rPr>
+          <w:rFonts w:ascii="Arial" w:hAnsi="Arial" w:cs="Arial"/>
+        </w:rPr>
+      </w:pPr>
+    </w:p>
+    <w:p>
+      <w:pPr>
+        <w:rPr>
+          <w:rFonts w:ascii="Arial" w:hAnsi="Arial" w:cs="Arial"/>
+        </w:rPr>
+      </w:pPr>
+    </w:p>
+    <w:p>
+      <w:pPr>
+        <w:rPr>
+          <w:rFonts w:ascii="Arial" w:hAnsi="Arial" w:cs="Arial"/>
+        </w:rPr>
+      </w:pPr>
+      <w:r>
+        <w:rPr>
+          <w:rFonts w:ascii="Arial" w:hAnsi="Arial" w:cs="Arial"/>
+        </w:rPr>
+        <w:t>二、</w:t>
+      </w:r>
+      <w:proofErr w:type="spellStart"/>
+      <w:r>
+        <w:rPr>
+          <w:rFonts w:ascii="Arial" w:hAnsi="Arial" w:cs="Arial"/>
+        </w:rPr>
+        <w:t>testPaper</w:t>
+      </w:r>
+      <w:proofErr w:type="spellEnd"/>
+      <w:r>
+        <w:rPr>
+          <w:rFonts w:ascii="Arial" w:hAnsi="Arial" w:cs="Arial"/>
+        </w:rPr>
+        <w:t>相关接口</w:t>
+      </w:r>
+    </w:p>
+    <w:p>
+      <w:pPr>
+        <w:rPr>
+          <w:rFonts w:ascii="Arial" w:hAnsi="Arial" w:cs="Arial"/>
+        </w:rPr>
+      </w:pPr>
+      <w:r>
+        <w:rPr>
+          <w:rFonts w:ascii="Arial" w:hAnsi="Arial" w:cs="Arial"/>
+        </w:rPr>
+        <w:t>1</w:t>
+      </w:r>
+      <w:r>
+        <w:rPr>
+          <w:rFonts w:ascii="Arial" w:hAnsi="Arial" w:cs="Arial"/>
+        </w:rPr>
+        <w:t>、</w:t>
+      </w:r>
+      <w:r>
+        <w:rPr>
+          <w:rFonts w:ascii="Arial" w:hAnsi="Arial" w:cs="Arial" w:hint="eastAsia"/>
+        </w:rPr>
+        <w:t>获取用户的所有试卷</w:t>
+      </w:r>
+    </w:p>
+    <w:p>
+      <w:pPr>
+        <w:rPr>
+          <w:rFonts w:ascii="Arial" w:hAnsi="Arial" w:cs="Arial"/>
+        </w:rPr>
+      </w:pPr>
+      <w:r>
+        <w:rPr>
+          <w:rFonts w:ascii="Arial" w:hAnsi="Arial" w:cs="Arial"/>
+        </w:rPr>
+        <w:t>url: "/</w:t>
+      </w:r>
+      <w:proofErr w:type="spellStart"/>
+      <w:r>
+        <w:rPr>
+          <w:rFonts w:ascii="Arial" w:hAnsi="Arial" w:cs="Arial"/>
+        </w:rPr>
+        <w:t>testPaper</w:t>
+      </w:r>
+      <w:proofErr w:type="spellEnd"/>
+      <w:r>
+        <w:rPr>
+          <w:rFonts w:ascii="Arial" w:hAnsi="Arial" w:cs="Arial"/>
+        </w:rPr>
+        <w:t>/</w:t>
+      </w:r>
+      <w:proofErr w:type="spellStart"/>
+      <w:r>
+        <w:rPr>
+          <w:rFonts w:ascii="Arial" w:hAnsi="Arial" w:cs="Arial"/>
+        </w:rPr>
+        <w:t>getTestPapersByAccountId</w:t>
+      </w:r>
+      <w:proofErr w:type="spellEnd"/>
+      <w:r>
+        <w:rPr>
+          <w:rFonts w:ascii="Arial" w:hAnsi="Arial" w:cs="Arial"/>
+        </w:rPr>
+        <w:t>"</w:t>
+      </w:r>
+    </w:p>
+    <w:p>
+      <w:pPr>
+        <w:rPr>
+          <w:rFonts w:ascii="Arial" w:hAnsi="Arial" w:cs="Arial"/>
+        </w:rPr>
+      </w:pPr>
+      <w:r>
+        <w:rPr>
+          <w:rFonts w:ascii="Arial" w:hAnsi="Arial" w:cs="Arial"/>
+        </w:rPr>
+        <w:t>参数：</w:t>
+      </w:r>
+      <w:proofErr w:type="spellStart"/>
+      <w:r>
+        <w:rPr>
+          <w:rFonts w:ascii="Arial" w:hAnsi="Arial" w:cs="Arial"/>
         </w:rPr>
         <w:t>account_id</w:t>
       </w:r>
       <w:proofErr w:type="spellEnd"/>
-      <w:r>
-        <w:rPr>
-          <w:rFonts w:ascii="Arial" w:hAnsi="Arial" w:cs="Arial" w:hint="eastAsia"/>
-        </w:rPr>
-        <w:t>对应的用户的数据</w:t>
+    </w:p>
+    <w:p>
+      <w:pPr>
+        <w:rPr>
+          <w:rFonts w:ascii="Arial" w:hAnsi="Arial" w:cs="Arial"/>
+        </w:rPr>
+      </w:pPr>
+      <w:r>
+        <w:rPr>
+          <w:rFonts w:ascii="Arial" w:hAnsi="Arial" w:cs="Arial"/>
+        </w:rPr>
+        <w:t>返回：</w:t>
+      </w:r>
+      <w:proofErr w:type="spellStart"/>
+      <w:r>
+        <w:rPr>
+          <w:rFonts w:ascii="Arial" w:hAnsi="Arial" w:cs="Arial"/>
+        </w:rPr>
+        <w:t>isSuccess</w:t>
+      </w:r>
+      <w:proofErr w:type="spellEnd"/>
+      <w:r>
+        <w:rPr>
+          <w:rFonts w:ascii="Arial" w:hAnsi="Arial" w:cs="Arial"/>
+        </w:rPr>
+        <w:t>, message, data(</w:t>
+      </w:r>
+      <w:r>
+        <w:rPr>
+          <w:rFonts w:ascii="Arial" w:hAnsi="Arial" w:cs="Arial" w:hint="eastAsia"/>
+        </w:rPr>
+        <w:t>一个数组，包含该用户创建的所有试卷的信息</w:t>
       </w:r>
       <w:r>
         <w:rPr>
@@ -348,21 +888,21 @@
     <w:p>
       <w:pPr>
         <w:rPr>
-          <w:rFonts w:ascii="Arial" w:hAnsi="Arial" w:cs="Arial" w:hint="eastAsia"/>
-        </w:rPr>
-      </w:pPr>
-    </w:p>
-    <w:p>
-      <w:pPr>
-        <w:rPr>
-          <w:rFonts w:ascii="Arial" w:hAnsi="Arial" w:cs="Arial" w:hint="eastAsia"/>
-        </w:rPr>
-      </w:pPr>
-      <w:r>
-        <w:rPr>
-          <w:rFonts w:ascii="Arial" w:hAnsi="Arial" w:cs="Arial"/>
-        </w:rPr>
-        <w:t>4</w:t>
+          <w:rFonts w:ascii="Arial" w:hAnsi="Arial" w:cs="Arial"/>
+        </w:rPr>
+      </w:pPr>
+    </w:p>
+    <w:p>
+      <w:pPr>
+        <w:rPr>
+          <w:rFonts w:ascii="Arial" w:hAnsi="Arial" w:cs="Arial"/>
+        </w:rPr>
+      </w:pPr>
+      <w:r>
+        <w:rPr>
+          <w:rFonts w:ascii="Arial" w:hAnsi="Arial" w:cs="Arial"/>
+        </w:rPr>
+        <w:t>2</w:t>
       </w:r>
       <w:r>
         <w:rPr>
@@ -374,13 +914,7 @@
         <w:rPr>
           <w:rFonts w:ascii="Arial" w:hAnsi="Arial" w:cs="Arial" w:hint="eastAsia"/>
         </w:rPr>
-        <w:t>更新</w:t>
-      </w:r>
-      <w:r>
-        <w:rPr>
-          <w:rFonts w:ascii="Arial" w:hAnsi="Arial" w:cs="Arial" w:hint="eastAsia"/>
-        </w:rPr>
-        <w:t>用户信息</w:t>
+        <w:t>修改试卷信息</w:t>
       </w:r>
     </w:p>
     <w:p>
@@ -400,7 +934,7 @@
         <w:rPr>
           <w:rFonts w:ascii="Arial" w:hAnsi="Arial" w:cs="Arial"/>
         </w:rPr>
-        <w:t>updateUserInformation</w:t>
+        <w:t>modifyTestPaperInformation</w:t>
       </w:r>
       <w:proofErr w:type="spellEnd"/>
       <w:r>
@@ -427,12 +961,18 @@
         <w:rPr>
           <w:rFonts w:ascii="Arial" w:hAnsi="Arial" w:cs="Arial"/>
         </w:rPr>
-        <w:t>userInfo</w:t>
-      </w:r>
-      <w:proofErr w:type="spellEnd"/>
-      <w:r>
-        <w:rPr>
-          <w:rFonts w:ascii="Arial" w:hAnsi="Arial" w:cs="Arial" w:hint="eastAsia"/>
+        <w:t>testPape</w:t>
+      </w:r>
+      <w:r>
+        <w:rPr>
+          <w:rFonts w:ascii="Arial" w:hAnsi="Arial" w:cs="Arial"/>
+        </w:rPr>
+        <w:t>r</w:t>
+      </w:r>
+      <w:proofErr w:type="spellEnd"/>
+      <w:r>
+        <w:rPr>
+          <w:rFonts w:ascii="Arial" w:hAnsi="Arial" w:cs="Arial"/>
         </w:rPr>
         <w:t>(</w:t>
       </w:r>
@@ -440,7 +980,7 @@
         <w:rPr>
           <w:rFonts w:ascii="Arial" w:hAnsi="Arial" w:cs="Arial" w:hint="eastAsia"/>
         </w:rPr>
-        <w:t>一个用户的信息</w:t>
+        <w:t>一份试卷的信息</w:t>
       </w:r>
       <w:r>
         <w:rPr>
@@ -498,596 +1038,14 @@
     <w:p>
       <w:pPr>
         <w:rPr>
-          <w:rFonts w:ascii="Arial" w:hAnsi="Arial" w:cs="Arial" w:hint="eastAsia"/>
-        </w:rPr>
-      </w:pPr>
-      <w:r>
-        <w:rPr>
-          <w:rFonts w:ascii="Arial" w:hAnsi="Arial" w:cs="Arial"/>
-        </w:rPr>
-        <w:t>5</w:t>
-      </w:r>
-      <w:r>
-        <w:rPr>
-          <w:rFonts w:ascii="Arial" w:hAnsi="Arial" w:cs="Arial"/>
-        </w:rPr>
-        <w:t>、</w:t>
-      </w:r>
-      <w:r>
-        <w:rPr>
-          <w:rFonts w:ascii="Arial" w:hAnsi="Arial" w:cs="Arial" w:hint="eastAsia"/>
-        </w:rPr>
-        <w:t>获取所有</w:t>
-      </w:r>
-      <w:r>
-        <w:rPr>
-          <w:rFonts w:ascii="Arial" w:hAnsi="Arial" w:cs="Arial" w:hint="eastAsia"/>
-        </w:rPr>
-        <w:t>用户信息</w:t>
-      </w:r>
-    </w:p>
-    <w:p>
-      <w:pPr>
-        <w:rPr>
-          <w:rFonts w:ascii="Arial" w:hAnsi="Arial" w:cs="Arial"/>
-        </w:rPr>
-      </w:pPr>
-      <w:r>
-        <w:rPr>
-          <w:rFonts w:ascii="Arial" w:hAnsi="Arial" w:cs="Arial"/>
-        </w:rPr>
-        <w:t>url: "/account/</w:t>
-      </w:r>
-      <w:proofErr w:type="spellStart"/>
-      <w:r>
-        <w:rPr>
-          <w:rFonts w:ascii="Arial" w:hAnsi="Arial" w:cs="Arial"/>
-        </w:rPr>
-        <w:t>getAllUsers</w:t>
-      </w:r>
-      <w:proofErr w:type="spellEnd"/>
-      <w:r>
-        <w:rPr>
-          <w:rFonts w:ascii="Arial" w:hAnsi="Arial" w:cs="Arial"/>
-        </w:rPr>
-        <w:t>"</w:t>
-      </w:r>
-    </w:p>
-    <w:p>
-      <w:pPr>
-        <w:rPr>
-          <w:rFonts w:ascii="Arial" w:hAnsi="Arial" w:cs="Arial"/>
-        </w:rPr>
-      </w:pPr>
-      <w:r>
-        <w:rPr>
-          <w:rFonts w:ascii="Arial" w:hAnsi="Arial" w:cs="Arial"/>
-        </w:rPr>
-        <w:t>参数：</w:t>
-      </w:r>
-      <w:r>
-        <w:rPr>
-          <w:rFonts w:ascii="Arial" w:hAnsi="Arial" w:cs="Arial" w:hint="eastAsia"/>
-        </w:rPr>
-        <w:t>无</w:t>
-      </w:r>
-    </w:p>
-    <w:p>
-      <w:pPr>
-        <w:rPr>
-          <w:rFonts w:ascii="Arial" w:hAnsi="Arial" w:cs="Arial"/>
-        </w:rPr>
-      </w:pPr>
-      <w:r>
-        <w:rPr>
-          <w:rFonts w:ascii="Arial" w:hAnsi="Arial" w:cs="Arial"/>
-        </w:rPr>
-        <w:t>返回：</w:t>
-      </w:r>
-      <w:proofErr w:type="spellStart"/>
-      <w:r>
-        <w:rPr>
-          <w:rFonts w:ascii="Arial" w:hAnsi="Arial" w:cs="Arial"/>
-        </w:rPr>
-        <w:t>isSuccess</w:t>
-      </w:r>
-      <w:proofErr w:type="spellEnd"/>
-      <w:r>
-        <w:rPr>
-          <w:rFonts w:ascii="Arial" w:hAnsi="Arial" w:cs="Arial"/>
-        </w:rPr>
-        <w:t>, message, data(</w:t>
-      </w:r>
-      <w:r>
-        <w:rPr>
-          <w:rFonts w:ascii="Arial" w:hAnsi="Arial" w:cs="Arial" w:hint="eastAsia"/>
-        </w:rPr>
-        <w:t>一个数组，包含所有用户的信息</w:t>
-      </w:r>
-      <w:r>
-        <w:rPr>
-          <w:rFonts w:ascii="Arial" w:hAnsi="Arial" w:cs="Arial"/>
-        </w:rPr>
-        <w:t>)</w:t>
-      </w:r>
-    </w:p>
-    <w:p>
-      <w:pPr>
-        <w:rPr>
-          <w:rFonts w:ascii="Arial" w:hAnsi="Arial" w:cs="Arial"/>
-        </w:rPr>
-      </w:pPr>
-    </w:p>
-    <w:p>
-      <w:pPr>
-        <w:rPr>
-          <w:rFonts w:ascii="Arial" w:hAnsi="Arial" w:cs="Arial" w:hint="eastAsia"/>
-        </w:rPr>
-      </w:pPr>
-      <w:r>
-        <w:rPr>
-          <w:rFonts w:ascii="Arial" w:hAnsi="Arial" w:cs="Arial"/>
-        </w:rPr>
-        <w:t>6</w:t>
-      </w:r>
-      <w:r>
-        <w:rPr>
-          <w:rFonts w:ascii="Arial" w:hAnsi="Arial" w:cs="Arial"/>
-        </w:rPr>
-        <w:t>、</w:t>
-      </w:r>
-      <w:r>
-        <w:rPr>
-          <w:rFonts w:ascii="Arial" w:hAnsi="Arial" w:cs="Arial" w:hint="eastAsia"/>
-        </w:rPr>
-        <w:t>删除</w:t>
-      </w:r>
-      <w:r>
-        <w:rPr>
-          <w:rFonts w:ascii="Arial" w:hAnsi="Arial" w:cs="Arial" w:hint="eastAsia"/>
-        </w:rPr>
-        <w:t>用户信息</w:t>
-      </w:r>
-    </w:p>
-    <w:p>
-      <w:pPr>
-        <w:rPr>
-          <w:rFonts w:ascii="Arial" w:hAnsi="Arial" w:cs="Arial"/>
-        </w:rPr>
-      </w:pPr>
-      <w:r>
-        <w:rPr>
-          <w:rFonts w:ascii="Arial" w:hAnsi="Arial" w:cs="Arial"/>
-        </w:rPr>
-        <w:t>url: "/account/</w:t>
-      </w:r>
-      <w:proofErr w:type="spellStart"/>
-      <w:r>
-        <w:rPr>
-          <w:rFonts w:ascii="Arial" w:hAnsi="Arial" w:cs="Arial"/>
-        </w:rPr>
-        <w:t>deleteUserByAccountId</w:t>
-      </w:r>
-      <w:proofErr w:type="spellEnd"/>
-      <w:r>
-        <w:rPr>
-          <w:rFonts w:ascii="Arial" w:hAnsi="Arial" w:cs="Arial"/>
-        </w:rPr>
-        <w:t>"</w:t>
-      </w:r>
-    </w:p>
-    <w:p>
-      <w:pPr>
-        <w:rPr>
-          <w:rFonts w:ascii="Arial" w:hAnsi="Arial" w:cs="Arial"/>
-        </w:rPr>
-      </w:pPr>
-      <w:r>
-        <w:rPr>
-          <w:rFonts w:ascii="Arial" w:hAnsi="Arial" w:cs="Arial"/>
-        </w:rPr>
-        <w:t>参数：</w:t>
-      </w:r>
-      <w:proofErr w:type="spellStart"/>
-      <w:r>
-        <w:rPr>
-          <w:rFonts w:ascii="Arial" w:hAnsi="Arial" w:cs="Arial"/>
-        </w:rPr>
-        <w:t>account_id</w:t>
-      </w:r>
-      <w:proofErr w:type="spellEnd"/>
-    </w:p>
-    <w:p>
-      <w:pPr>
-        <w:rPr>
-          <w:rFonts w:ascii="Arial" w:hAnsi="Arial" w:cs="Arial" w:hint="eastAsia"/>
-        </w:rPr>
-      </w:pPr>
-      <w:r>
-        <w:rPr>
-          <w:rFonts w:ascii="Arial" w:hAnsi="Arial" w:cs="Arial"/>
-        </w:rPr>
-        <w:t>返回：</w:t>
-      </w:r>
-      <w:proofErr w:type="spellStart"/>
-      <w:r>
-        <w:rPr>
-          <w:rFonts w:ascii="Arial" w:hAnsi="Arial" w:cs="Arial"/>
-        </w:rPr>
-        <w:t>isSuccess</w:t>
-      </w:r>
-      <w:proofErr w:type="spellEnd"/>
-      <w:r>
-        <w:rPr>
-          <w:rFonts w:ascii="Arial" w:hAnsi="Arial" w:cs="Arial"/>
-        </w:rPr>
-        <w:t>, message, data(</w:t>
-      </w:r>
-      <w:r>
-        <w:rPr>
-          <w:rFonts w:ascii="Arial" w:hAnsi="Arial" w:cs="Arial" w:hint="eastAsia"/>
-        </w:rPr>
-        <w:t>null</w:t>
-      </w:r>
-      <w:r>
-        <w:rPr>
-          <w:rFonts w:ascii="Arial" w:hAnsi="Arial" w:cs="Arial"/>
-        </w:rPr>
-        <w:t>)</w:t>
-      </w:r>
-    </w:p>
-    <w:p>
-      <w:pPr>
-        <w:rPr>
-          <w:rFonts w:ascii="Arial" w:hAnsi="Arial" w:cs="Arial" w:hint="eastAsia"/>
-        </w:rPr>
-      </w:pPr>
-    </w:p>
-    <w:p>
-      <w:pPr>
-        <w:rPr>
-          <w:rFonts w:ascii="Arial" w:hAnsi="Arial" w:cs="Arial"/>
-        </w:rPr>
-      </w:pPr>
-    </w:p>
-    <w:p>
-      <w:pPr>
-        <w:rPr>
-          <w:rFonts w:ascii="Arial" w:hAnsi="Arial" w:cs="Arial"/>
-        </w:rPr>
-      </w:pPr>
-      <w:r>
-        <w:rPr>
-          <w:rFonts w:ascii="Arial" w:hAnsi="Arial" w:cs="Arial"/>
-        </w:rPr>
-        <w:t>二、</w:t>
-      </w:r>
-      <w:proofErr w:type="spellStart"/>
-      <w:r>
-        <w:rPr>
-          <w:rFonts w:ascii="Arial" w:hAnsi="Arial" w:cs="Arial"/>
-        </w:rPr>
-        <w:t>testPaper</w:t>
-      </w:r>
-      <w:proofErr w:type="spellEnd"/>
-      <w:r>
-        <w:rPr>
-          <w:rFonts w:ascii="Arial" w:hAnsi="Arial" w:cs="Arial"/>
-        </w:rPr>
-        <w:t>相关接口</w:t>
-      </w:r>
-    </w:p>
-    <w:p>
-      <w:pPr>
-        <w:rPr>
-          <w:rFonts w:ascii="Arial" w:hAnsi="Arial" w:cs="Arial" w:hint="eastAsia"/>
-        </w:rPr>
-      </w:pPr>
-      <w:r>
-        <w:rPr>
-          <w:rFonts w:ascii="Arial" w:hAnsi="Arial" w:cs="Arial"/>
-        </w:rPr>
-        <w:t>1</w:t>
-      </w:r>
-      <w:r>
-        <w:rPr>
-          <w:rFonts w:ascii="Arial" w:hAnsi="Arial" w:cs="Arial"/>
-        </w:rPr>
-        <w:t>、</w:t>
-      </w:r>
-      <w:r>
-        <w:rPr>
-          <w:rFonts w:ascii="Arial" w:hAnsi="Arial" w:cs="Arial" w:hint="eastAsia"/>
-        </w:rPr>
-        <w:t>获取用户的所有试卷</w:t>
-      </w:r>
-    </w:p>
-    <w:p>
-      <w:pPr>
-        <w:rPr>
-          <w:rFonts w:ascii="Arial" w:hAnsi="Arial" w:cs="Arial"/>
-        </w:rPr>
-      </w:pPr>
-      <w:r>
-        <w:rPr>
-          <w:rFonts w:ascii="Arial" w:hAnsi="Arial" w:cs="Arial"/>
-        </w:rPr>
-        <w:t>url: "/</w:t>
-      </w:r>
-      <w:proofErr w:type="spellStart"/>
-      <w:r>
-        <w:rPr>
-          <w:rFonts w:ascii="Arial" w:hAnsi="Arial" w:cs="Arial"/>
-        </w:rPr>
-        <w:t>testPaper</w:t>
-      </w:r>
-      <w:proofErr w:type="spellEnd"/>
-      <w:r>
-        <w:rPr>
-          <w:rFonts w:ascii="Arial" w:hAnsi="Arial" w:cs="Arial"/>
-        </w:rPr>
-        <w:t>/</w:t>
-      </w:r>
-      <w:proofErr w:type="spellStart"/>
-      <w:r>
-        <w:rPr>
-          <w:rFonts w:ascii="Arial" w:hAnsi="Arial" w:cs="Arial"/>
-        </w:rPr>
-        <w:t>getTestPapersByAccountId</w:t>
-      </w:r>
-      <w:proofErr w:type="spellEnd"/>
-      <w:r>
-        <w:rPr>
-          <w:rFonts w:ascii="Arial" w:hAnsi="Arial" w:cs="Arial"/>
-        </w:rPr>
-        <w:t>"</w:t>
-      </w:r>
-    </w:p>
-    <w:p>
-      <w:pPr>
-        <w:rPr>
-          <w:rFonts w:ascii="Arial" w:hAnsi="Arial" w:cs="Arial"/>
-        </w:rPr>
-      </w:pPr>
-      <w:r>
-        <w:rPr>
-          <w:rFonts w:ascii="Arial" w:hAnsi="Arial" w:cs="Arial"/>
-        </w:rPr>
-        <w:t>参数：</w:t>
-      </w:r>
-      <w:proofErr w:type="spellStart"/>
-      <w:r>
-        <w:rPr>
-          <w:rFonts w:ascii="Arial" w:hAnsi="Arial" w:cs="Arial"/>
-        </w:rPr>
-        <w:t>account_id</w:t>
-      </w:r>
-      <w:proofErr w:type="spellEnd"/>
-    </w:p>
-    <w:p>
-      <w:pPr>
-        <w:rPr>
-          <w:rFonts w:ascii="Arial" w:hAnsi="Arial" w:cs="Arial"/>
-        </w:rPr>
-      </w:pPr>
-      <w:r>
-        <w:rPr>
-          <w:rFonts w:ascii="Arial" w:hAnsi="Arial" w:cs="Arial"/>
-        </w:rPr>
-        <w:t>返回：</w:t>
-      </w:r>
-      <w:proofErr w:type="spellStart"/>
-      <w:r>
-        <w:rPr>
-          <w:rFonts w:ascii="Arial" w:hAnsi="Arial" w:cs="Arial"/>
-        </w:rPr>
-        <w:t>isSuccess</w:t>
-      </w:r>
-      <w:proofErr w:type="spellEnd"/>
-      <w:r>
-        <w:rPr>
-          <w:rFonts w:ascii="Arial" w:hAnsi="Arial" w:cs="Arial"/>
-        </w:rPr>
-        <w:t>, message, data(</w:t>
-      </w:r>
-      <w:r>
-        <w:rPr>
-          <w:rFonts w:ascii="Arial" w:hAnsi="Arial" w:cs="Arial" w:hint="eastAsia"/>
-        </w:rPr>
-        <w:t>一个数组，包含该用户创建的</w:t>
-      </w:r>
-      <w:r>
-        <w:rPr>
-          <w:rFonts w:ascii="Arial" w:hAnsi="Arial" w:cs="Arial" w:hint="eastAsia"/>
-        </w:rPr>
-        <w:t>所有</w:t>
-      </w:r>
-      <w:r>
-        <w:rPr>
-          <w:rFonts w:ascii="Arial" w:hAnsi="Arial" w:cs="Arial" w:hint="eastAsia"/>
-        </w:rPr>
-        <w:t>试卷的信息</w:t>
-      </w:r>
-      <w:r>
-        <w:rPr>
-          <w:rFonts w:ascii="Arial" w:hAnsi="Arial" w:cs="Arial"/>
-        </w:rPr>
-        <w:t>)</w:t>
-      </w:r>
-    </w:p>
-    <w:p>
-      <w:pPr>
-        <w:rPr>
-          <w:rFonts w:ascii="Arial" w:hAnsi="Arial" w:cs="Arial"/>
-        </w:rPr>
-      </w:pPr>
-    </w:p>
-    <w:p>
-      <w:pPr>
-        <w:rPr>
-          <w:rFonts w:ascii="Arial" w:hAnsi="Arial" w:cs="Arial" w:hint="eastAsia"/>
-        </w:rPr>
-      </w:pPr>
-      <w:r>
-        <w:rPr>
-          <w:rFonts w:ascii="Arial" w:hAnsi="Arial" w:cs="Arial"/>
-        </w:rPr>
-        <w:t>2</w:t>
-      </w:r>
-      <w:r>
-        <w:rPr>
-          <w:rFonts w:ascii="Arial" w:hAnsi="Arial" w:cs="Arial"/>
-        </w:rPr>
-        <w:t>、</w:t>
-      </w:r>
-      <w:r>
-        <w:rPr>
-          <w:rFonts w:ascii="Arial" w:hAnsi="Arial" w:cs="Arial" w:hint="eastAsia"/>
-        </w:rPr>
-        <w:t>修改</w:t>
-      </w:r>
-      <w:r>
-        <w:rPr>
-          <w:rFonts w:ascii="Arial" w:hAnsi="Arial" w:cs="Arial" w:hint="eastAsia"/>
-        </w:rPr>
-        <w:t>试卷</w:t>
-      </w:r>
-      <w:r>
-        <w:rPr>
-          <w:rFonts w:ascii="Arial" w:hAnsi="Arial" w:cs="Arial" w:hint="eastAsia"/>
-        </w:rPr>
-        <w:t>信息</w:t>
-      </w:r>
-    </w:p>
-    <w:p>
-      <w:pPr>
-        <w:rPr>
-          <w:rFonts w:ascii="Arial" w:hAnsi="Arial" w:cs="Arial"/>
-        </w:rPr>
-      </w:pPr>
-      <w:r>
-        <w:rPr>
-          <w:rFonts w:ascii="Arial" w:hAnsi="Arial" w:cs="Arial"/>
-        </w:rPr>
-        <w:t>url: "/account/</w:t>
-      </w:r>
-      <w:proofErr w:type="spellStart"/>
-      <w:r>
-        <w:rPr>
-          <w:rFonts w:ascii="Arial" w:hAnsi="Arial" w:cs="Arial"/>
-        </w:rPr>
-        <w:t>modifyTestPaperInformation</w:t>
-      </w:r>
-      <w:proofErr w:type="spellEnd"/>
-      <w:r>
-        <w:rPr>
-          <w:rFonts w:ascii="Arial" w:hAnsi="Arial" w:cs="Arial"/>
-        </w:rPr>
-        <w:t>"</w:t>
-      </w:r>
-    </w:p>
-    <w:p>
-      <w:pPr>
-        <w:rPr>
-          <w:rFonts w:ascii="Arial" w:hAnsi="Arial" w:cs="Arial"/>
-        </w:rPr>
-      </w:pPr>
-      <w:r>
-        <w:rPr>
-          <w:rFonts w:ascii="Arial" w:hAnsi="Arial" w:cs="Arial"/>
-        </w:rPr>
-        <w:t>参数：</w:t>
-      </w:r>
-      <w:proofErr w:type="spellStart"/>
-      <w:r>
-        <w:rPr>
-          <w:rFonts w:ascii="Arial" w:hAnsi="Arial" w:cs="Arial"/>
-        </w:rPr>
-        <w:t>testPape</w:t>
-      </w:r>
-      <w:r>
-        <w:rPr>
-          <w:rFonts w:ascii="Arial" w:hAnsi="Arial" w:cs="Arial"/>
-        </w:rPr>
-        <w:t>r</w:t>
-      </w:r>
-      <w:proofErr w:type="spellEnd"/>
-      <w:r>
-        <w:rPr>
-          <w:rFonts w:ascii="Arial" w:hAnsi="Arial" w:cs="Arial"/>
-        </w:rPr>
-        <w:t>(</w:t>
-      </w:r>
-      <w:r>
-        <w:rPr>
-          <w:rFonts w:ascii="Arial" w:hAnsi="Arial" w:cs="Arial" w:hint="eastAsia"/>
-        </w:rPr>
-        <w:t>一份试卷的信息</w:t>
-      </w:r>
-      <w:r>
-        <w:rPr>
-          <w:rFonts w:ascii="Arial" w:hAnsi="Arial" w:cs="Arial"/>
-        </w:rPr>
-        <w:t>)</w:t>
-      </w:r>
-    </w:p>
-    <w:p>
-      <w:pPr>
-        <w:rPr>
-          <w:rFonts w:ascii="Arial" w:hAnsi="Arial" w:cs="Arial"/>
-        </w:rPr>
-      </w:pPr>
-      <w:r>
-        <w:rPr>
-          <w:rFonts w:ascii="Arial" w:hAnsi="Arial" w:cs="Arial"/>
-        </w:rPr>
-        <w:t>返回：</w:t>
-      </w:r>
-      <w:proofErr w:type="spellStart"/>
-      <w:r>
-        <w:rPr>
-          <w:rFonts w:ascii="Arial" w:hAnsi="Arial" w:cs="Arial"/>
-        </w:rPr>
-        <w:t>isSuccess</w:t>
-      </w:r>
-      <w:proofErr w:type="spellEnd"/>
-      <w:r>
-        <w:rPr>
-          <w:rFonts w:ascii="Arial" w:hAnsi="Arial" w:cs="Arial"/>
-        </w:rPr>
-        <w:t>, message, data(</w:t>
-      </w:r>
-      <w:r>
-        <w:rPr>
-          <w:rFonts w:ascii="Arial" w:hAnsi="Arial" w:cs="Arial" w:hint="eastAsia"/>
-        </w:rPr>
-        <w:t>null</w:t>
-      </w:r>
-      <w:r>
-        <w:rPr>
-          <w:rFonts w:ascii="Arial" w:hAnsi="Arial" w:cs="Arial"/>
-        </w:rPr>
-        <w:t>)</w:t>
-      </w:r>
-    </w:p>
-    <w:p>
-      <w:pPr>
-        <w:rPr>
-          <w:rFonts w:ascii="Arial" w:hAnsi="Arial" w:cs="Arial"/>
-        </w:rPr>
-      </w:pPr>
-    </w:p>
-    <w:p>
-      <w:pPr>
-        <w:rPr>
-          <w:rFonts w:ascii="Arial" w:hAnsi="Arial" w:cs="Arial"/>
-        </w:rPr>
-      </w:pPr>
-    </w:p>
-    <w:p>
-      <w:pPr>
-        <w:rPr>
-          <w:rFonts w:ascii="Arial" w:hAnsi="Arial" w:cs="Arial" w:hint="eastAsia"/>
+          <w:rFonts w:ascii="Arial" w:hAnsi="Arial" w:cs="Arial"/>
+        </w:rPr>
+      </w:pPr>
+    </w:p>
+    <w:p>
+      <w:pPr>
+        <w:rPr>
+          <w:rFonts w:ascii="Arial" w:hAnsi="Arial" w:cs="Arial"/>
         </w:rPr>
       </w:pPr>
       <w:r>
@@ -1107,13 +1065,7 @@
         <w:rPr>
           <w:rFonts w:ascii="Arial" w:hAnsi="Arial" w:cs="Arial" w:hint="eastAsia"/>
         </w:rPr>
-        <w:t>导出</w:t>
-      </w:r>
-      <w:r>
-        <w:rPr>
-          <w:rFonts w:ascii="Arial" w:hAnsi="Arial" w:cs="Arial" w:hint="eastAsia"/>
-        </w:rPr>
-        <w:t>试卷</w:t>
+        <w:t>导出试卷</w:t>
       </w:r>
     </w:p>
     <w:p>
@@ -1227,7 +1179,7 @@
     <w:p>
       <w:pPr>
         <w:rPr>
-          <w:rFonts w:ascii="Arial" w:hAnsi="Arial" w:cs="Arial" w:hint="eastAsia"/>
+          <w:rFonts w:ascii="Arial" w:hAnsi="Arial" w:cs="Arial"/>
         </w:rPr>
       </w:pPr>
       <w:r>
@@ -1246,13 +1198,7 @@
         <w:rPr>
           <w:rFonts w:ascii="Arial" w:hAnsi="Arial" w:cs="Arial" w:hint="eastAsia"/>
         </w:rPr>
-        <w:t>删除</w:t>
-      </w:r>
-      <w:r>
-        <w:rPr>
-          <w:rFonts w:ascii="Arial" w:hAnsi="Arial" w:cs="Arial" w:hint="eastAsia"/>
-        </w:rPr>
-        <w:t>试卷</w:t>
+        <w:t>删除试卷</w:t>
       </w:r>
     </w:p>
     <w:p>
@@ -1352,7 +1298,7 @@
     <w:p>
       <w:pPr>
         <w:rPr>
-          <w:rFonts w:ascii="Arial" w:hAnsi="Arial" w:cs="Arial" w:hint="eastAsia"/>
+          <w:rFonts w:ascii="Arial" w:hAnsi="Arial" w:cs="Arial"/>
         </w:rPr>
       </w:pPr>
       <w:r>
@@ -1371,13 +1317,7 @@
         <w:rPr>
           <w:rFonts w:ascii="Arial" w:hAnsi="Arial" w:cs="Arial" w:hint="eastAsia"/>
         </w:rPr>
-        <w:t>智能生成</w:t>
-      </w:r>
-      <w:r>
-        <w:rPr>
-          <w:rFonts w:ascii="Arial" w:hAnsi="Arial" w:cs="Arial" w:hint="eastAsia"/>
-        </w:rPr>
-        <w:t>试卷</w:t>
+        <w:t>智能生成试卷</w:t>
       </w:r>
     </w:p>
     <w:p>
@@ -1509,7 +1449,7 @@
     <w:p>
       <w:pPr>
         <w:rPr>
-          <w:rFonts w:ascii="Arial" w:hAnsi="Arial" w:cs="Arial" w:hint="eastAsia"/>
+          <w:rFonts w:ascii="Arial" w:hAnsi="Arial" w:cs="Arial"/>
         </w:rPr>
       </w:pPr>
       <w:r>
@@ -1528,13 +1468,7 @@
         <w:rPr>
           <w:rFonts w:ascii="Arial" w:hAnsi="Arial" w:cs="Arial" w:hint="eastAsia"/>
         </w:rPr>
-        <w:t>手动</w:t>
-      </w:r>
-      <w:r>
-        <w:rPr>
-          <w:rFonts w:ascii="Arial" w:hAnsi="Arial" w:cs="Arial" w:hint="eastAsia"/>
-        </w:rPr>
-        <w:t>生成试卷</w:t>
+        <w:t>手动生成试卷</w:t>
       </w:r>
     </w:p>
     <w:p>
@@ -1659,14 +1593,14 @@
     <w:p>
       <w:pPr>
         <w:rPr>
-          <w:rFonts w:ascii="Arial" w:hAnsi="Arial" w:cs="Arial" w:hint="eastAsia"/>
-        </w:rPr>
-      </w:pPr>
-    </w:p>
-    <w:p>
-      <w:pPr>
-        <w:rPr>
-          <w:rFonts w:ascii="Arial" w:hAnsi="Arial" w:cs="Arial" w:hint="eastAsia"/>
+          <w:rFonts w:ascii="Arial" w:hAnsi="Arial" w:cs="Arial"/>
+        </w:rPr>
+      </w:pPr>
+    </w:p>
+    <w:p>
+      <w:pPr>
+        <w:rPr>
+          <w:rFonts w:ascii="Arial" w:hAnsi="Arial" w:cs="Arial"/>
         </w:rPr>
       </w:pPr>
       <w:r>
@@ -1685,33 +1619,202 @@
         <w:rPr>
           <w:rFonts w:ascii="Arial" w:hAnsi="Arial" w:cs="Arial" w:hint="eastAsia"/>
         </w:rPr>
+        <w:t>获取所有试卷</w:t>
+      </w:r>
+    </w:p>
+    <w:p>
+      <w:pPr>
+        <w:rPr>
+          <w:rFonts w:ascii="Arial" w:hAnsi="Arial" w:cs="Arial"/>
+        </w:rPr>
+      </w:pPr>
+      <w:r>
+        <w:rPr>
+          <w:rFonts w:ascii="Arial" w:hAnsi="Arial" w:cs="Arial"/>
+        </w:rPr>
+        <w:t>url: "/account/</w:t>
+      </w:r>
+      <w:proofErr w:type="spellStart"/>
+      <w:r>
+        <w:rPr>
+          <w:rFonts w:ascii="Arial" w:hAnsi="Arial" w:cs="Arial"/>
+        </w:rPr>
+        <w:t>getAllTestPapers</w:t>
+      </w:r>
+      <w:proofErr w:type="spellEnd"/>
+      <w:r>
+        <w:rPr>
+          <w:rFonts w:ascii="Arial" w:hAnsi="Arial" w:cs="Arial"/>
+        </w:rPr>
+        <w:t>"</w:t>
+      </w:r>
+    </w:p>
+    <w:p>
+      <w:pPr>
+        <w:rPr>
+          <w:rFonts w:ascii="Arial" w:hAnsi="Arial" w:cs="Arial"/>
+        </w:rPr>
+      </w:pPr>
+      <w:r>
+        <w:rPr>
+          <w:rFonts w:ascii="Arial" w:hAnsi="Arial" w:cs="Arial"/>
+        </w:rPr>
+        <w:t>参数：</w:t>
+      </w:r>
+      <w:proofErr w:type="spellStart"/>
+      <w:r>
+        <w:rPr>
+          <w:rFonts w:ascii="Arial" w:hAnsi="Arial" w:cs="Arial"/>
+        </w:rPr>
+        <w:t>testPaper</w:t>
+      </w:r>
+      <w:proofErr w:type="spellEnd"/>
+      <w:r>
+        <w:rPr>
+          <w:rFonts w:ascii="Arial" w:hAnsi="Arial" w:cs="Arial" w:hint="eastAsia"/>
+        </w:rPr>
+        <w:t>(</w:t>
+      </w:r>
+      <w:r>
+        <w:rPr>
+          <w:rFonts w:ascii="Arial" w:hAnsi="Arial" w:cs="Arial" w:hint="eastAsia"/>
+        </w:rPr>
+        <w:t>智能生成试卷所需的信息</w:t>
+      </w:r>
+      <w:r>
+        <w:rPr>
+          <w:rFonts w:ascii="Arial" w:hAnsi="Arial" w:cs="Arial"/>
+        </w:rPr>
+        <w:t>)</w:t>
+      </w:r>
+    </w:p>
+    <w:p>
+      <w:pPr>
+        <w:rPr>
+          <w:rFonts w:ascii="Arial" w:hAnsi="Arial" w:cs="Arial"/>
+        </w:rPr>
+      </w:pPr>
+      <w:r>
+        <w:rPr>
+          <w:rFonts w:ascii="Arial" w:hAnsi="Arial" w:cs="Arial"/>
+        </w:rPr>
+        <w:t>返回：</w:t>
+      </w:r>
+      <w:proofErr w:type="spellStart"/>
+      <w:r>
+        <w:rPr>
+          <w:rFonts w:ascii="Arial" w:hAnsi="Arial" w:cs="Arial"/>
+        </w:rPr>
+        <w:t>isSuccess</w:t>
+      </w:r>
+      <w:proofErr w:type="spellEnd"/>
+      <w:r>
+        <w:rPr>
+          <w:rFonts w:ascii="Arial" w:hAnsi="Arial" w:cs="Arial"/>
+        </w:rPr>
+        <w:t>, message, data(</w:t>
+      </w:r>
+      <w:r>
+        <w:rPr>
+          <w:rFonts w:ascii="Arial" w:hAnsi="Arial" w:cs="Arial" w:hint="eastAsia"/>
+        </w:rPr>
+        <w:t>一个数组，包含所有试卷信息</w:t>
+      </w:r>
+      <w:r>
+        <w:rPr>
+          <w:rFonts w:ascii="Arial" w:hAnsi="Arial" w:cs="Arial"/>
+        </w:rPr>
+        <w:t>)</w:t>
+      </w:r>
+    </w:p>
+    <w:p>
+      <w:pPr>
+        <w:rPr>
+          <w:rFonts w:ascii="Arial" w:hAnsi="Arial" w:cs="Arial"/>
+        </w:rPr>
+      </w:pPr>
+    </w:p>
+    <w:p>
+      <w:pPr>
+        <w:rPr>
+          <w:rFonts w:ascii="Arial" w:hAnsi="Arial" w:cs="Arial"/>
+        </w:rPr>
+      </w:pPr>
+    </w:p>
+    <w:p>
+      <w:pPr>
+        <w:rPr>
+          <w:rFonts w:ascii="Arial" w:hAnsi="Arial" w:cs="Arial"/>
+        </w:rPr>
+      </w:pPr>
+      <w:r>
+        <w:rPr>
+          <w:rFonts w:ascii="Arial" w:hAnsi="Arial" w:cs="Arial"/>
+        </w:rPr>
+        <w:t>三、</w:t>
+      </w:r>
+      <w:r>
+        <w:rPr>
+          <w:rFonts w:ascii="Arial" w:hAnsi="Arial" w:cs="Arial"/>
+        </w:rPr>
+        <w:t>question</w:t>
+      </w:r>
+      <w:r>
+        <w:rPr>
+          <w:rFonts w:ascii="Arial" w:hAnsi="Arial" w:cs="Arial"/>
+        </w:rPr>
+        <w:t>相关接口</w:t>
+      </w:r>
+    </w:p>
+    <w:p>
+      <w:pPr>
+        <w:rPr>
+          <w:rFonts w:ascii="Arial" w:hAnsi="Arial" w:cs="Arial"/>
+        </w:rPr>
+      </w:pPr>
+      <w:r>
+        <w:rPr>
+          <w:rFonts w:ascii="Arial" w:hAnsi="Arial" w:cs="Arial"/>
+        </w:rPr>
+        <w:t>1</w:t>
+      </w:r>
+      <w:r>
+        <w:rPr>
+          <w:rFonts w:ascii="Arial" w:hAnsi="Arial" w:cs="Arial"/>
+        </w:rPr>
+        <w:t>、</w:t>
+      </w:r>
+      <w:r>
+        <w:rPr>
+          <w:rFonts w:ascii="Arial" w:hAnsi="Arial" w:cs="Arial" w:hint="eastAsia"/>
+        </w:rPr>
         <w:t>获取所有</w:t>
       </w:r>
       <w:r>
         <w:rPr>
           <w:rFonts w:ascii="Arial" w:hAnsi="Arial" w:cs="Arial" w:hint="eastAsia"/>
         </w:rPr>
-        <w:t>试卷</w:t>
-      </w:r>
-    </w:p>
-    <w:p>
-      <w:pPr>
-        <w:rPr>
-          <w:rFonts w:ascii="Arial" w:hAnsi="Arial" w:cs="Arial"/>
-        </w:rPr>
-      </w:pPr>
-      <w:r>
-        <w:rPr>
-          <w:rFonts w:ascii="Arial" w:hAnsi="Arial" w:cs="Arial"/>
-        </w:rPr>
-        <w:t>url: "/account/</w:t>
-      </w:r>
-      <w:proofErr w:type="spellStart"/>
-      <w:r>
-        <w:rPr>
-          <w:rFonts w:ascii="Arial" w:hAnsi="Arial" w:cs="Arial"/>
-        </w:rPr>
-        <w:t>getAllTestPapers</w:t>
+        <w:t>题目</w:t>
+      </w:r>
+    </w:p>
+    <w:p>
+      <w:pPr>
+        <w:rPr>
+          <w:rFonts w:ascii="Arial" w:hAnsi="Arial" w:cs="Arial"/>
+        </w:rPr>
+      </w:pPr>
+      <w:r>
+        <w:rPr>
+          <w:rFonts w:ascii="Arial" w:hAnsi="Arial" w:cs="Arial"/>
+        </w:rPr>
+        <w:t>url: "/question/</w:t>
+      </w:r>
+      <w:proofErr w:type="spellStart"/>
+      <w:r>
+        <w:rPr>
+          <w:rFonts w:ascii="Arial" w:hAnsi="Arial" w:cs="Arial"/>
+        </w:rPr>
+        <w:t>getAllQuestions</w:t>
       </w:r>
       <w:proofErr w:type="spellEnd"/>
       <w:r>
@@ -1733,25 +1836,279 @@
         </w:rPr>
         <w:t>参数：</w:t>
       </w:r>
-      <w:proofErr w:type="spellStart"/>
-      <w:r>
-        <w:rPr>
-          <w:rFonts w:ascii="Arial" w:hAnsi="Arial" w:cs="Arial"/>
-        </w:rPr>
-        <w:t>testPaper</w:t>
-      </w:r>
-      <w:proofErr w:type="spellEnd"/>
-      <w:r>
-        <w:rPr>
-          <w:rFonts w:ascii="Arial" w:hAnsi="Arial" w:cs="Arial" w:hint="eastAsia"/>
+      <w:r>
+        <w:rPr>
+          <w:rFonts w:ascii="Arial" w:hAnsi="Arial" w:cs="Arial" w:hint="eastAsia"/>
+        </w:rPr>
+        <w:t>无</w:t>
+      </w:r>
+    </w:p>
+    <w:p>
+      <w:pPr>
+        <w:rPr>
+          <w:rFonts w:ascii="Arial" w:hAnsi="Arial" w:cs="Arial"/>
+        </w:rPr>
+      </w:pPr>
+      <w:r>
+        <w:rPr>
+          <w:rFonts w:ascii="Arial" w:hAnsi="Arial" w:cs="Arial"/>
+        </w:rPr>
+        <w:t>返回：</w:t>
+      </w:r>
+      <w:proofErr w:type="spellStart"/>
+      <w:r>
+        <w:rPr>
+          <w:rFonts w:ascii="Arial" w:hAnsi="Arial" w:cs="Arial"/>
+        </w:rPr>
+        <w:t>isSuccess</w:t>
+      </w:r>
+      <w:proofErr w:type="spellEnd"/>
+      <w:r>
+        <w:rPr>
+          <w:rFonts w:ascii="Arial" w:hAnsi="Arial" w:cs="Arial"/>
+        </w:rPr>
+        <w:t>, message, data(</w:t>
+      </w:r>
+      <w:r>
+        <w:rPr>
+          <w:rFonts w:ascii="Arial" w:hAnsi="Arial" w:cs="Arial" w:hint="eastAsia"/>
+        </w:rPr>
+        <w:t>一个数组，包含</w:t>
+      </w:r>
+      <w:r>
+        <w:rPr>
+          <w:rFonts w:ascii="Arial" w:hAnsi="Arial" w:cs="Arial" w:hint="eastAsia"/>
+        </w:rPr>
+        <w:t>所有题目</w:t>
+      </w:r>
+      <w:r>
+        <w:rPr>
+          <w:rFonts w:ascii="Arial" w:hAnsi="Arial" w:cs="Arial" w:hint="eastAsia"/>
+        </w:rPr>
+        <w:t>的信息</w:t>
+      </w:r>
+      <w:r>
+        <w:rPr>
+          <w:rFonts w:ascii="Arial" w:hAnsi="Arial" w:cs="Arial"/>
+        </w:rPr>
+        <w:t>)</w:t>
+      </w:r>
+    </w:p>
+    <w:p>
+      <w:pPr>
+        <w:rPr>
+          <w:rFonts w:ascii="Arial" w:hAnsi="Arial" w:cs="Arial"/>
+        </w:rPr>
+      </w:pPr>
+    </w:p>
+    <w:p>
+      <w:pPr>
+        <w:rPr>
+          <w:rFonts w:ascii="Arial" w:hAnsi="Arial" w:cs="Arial"/>
+        </w:rPr>
+      </w:pPr>
+      <w:r>
+        <w:rPr>
+          <w:rFonts w:ascii="Arial" w:hAnsi="Arial" w:cs="Arial"/>
+        </w:rPr>
+        <w:t>2</w:t>
+      </w:r>
+      <w:r>
+        <w:rPr>
+          <w:rFonts w:ascii="Arial" w:hAnsi="Arial" w:cs="Arial"/>
+        </w:rPr>
+        <w:t>、</w:t>
+      </w:r>
+      <w:r>
+        <w:rPr>
+          <w:rFonts w:ascii="Arial" w:hAnsi="Arial" w:cs="Arial" w:hint="eastAsia"/>
+        </w:rPr>
+        <w:t>获取一份试卷的所有题目</w:t>
+      </w:r>
+    </w:p>
+    <w:p>
+      <w:pPr>
+        <w:rPr>
+          <w:rFonts w:ascii="Arial" w:hAnsi="Arial" w:cs="Arial"/>
+        </w:rPr>
+      </w:pPr>
+      <w:r>
+        <w:rPr>
+          <w:rFonts w:ascii="Arial" w:hAnsi="Arial" w:cs="Arial"/>
+        </w:rPr>
+        <w:t>url: "/question/</w:t>
+      </w:r>
+      <w:proofErr w:type="spellStart"/>
+      <w:r>
+        <w:rPr>
+          <w:rFonts w:ascii="Arial" w:hAnsi="Arial" w:cs="Arial"/>
+        </w:rPr>
+        <w:t>getQuestionByTestPaperId</w:t>
+      </w:r>
+      <w:proofErr w:type="spellEnd"/>
+      <w:r>
+        <w:rPr>
+          <w:rFonts w:ascii="Arial" w:hAnsi="Arial" w:cs="Arial"/>
+        </w:rPr>
+        <w:t>"</w:t>
+      </w:r>
+    </w:p>
+    <w:p>
+      <w:pPr>
+        <w:rPr>
+          <w:rFonts w:ascii="Arial" w:hAnsi="Arial" w:cs="Arial"/>
+        </w:rPr>
+      </w:pPr>
+      <w:r>
+        <w:rPr>
+          <w:rFonts w:ascii="Arial" w:hAnsi="Arial" w:cs="Arial"/>
+        </w:rPr>
+        <w:t>参数：</w:t>
+      </w:r>
+      <w:proofErr w:type="spellStart"/>
+      <w:r>
+        <w:rPr>
+          <w:rFonts w:ascii="Arial" w:hAnsi="Arial" w:cs="Arial"/>
+        </w:rPr>
+        <w:t>test_paper_id</w:t>
+      </w:r>
+      <w:proofErr w:type="spellEnd"/>
+    </w:p>
+    <w:p>
+      <w:pPr>
+        <w:rPr>
+          <w:rFonts w:ascii="Arial" w:hAnsi="Arial" w:cs="Arial"/>
+        </w:rPr>
+      </w:pPr>
+      <w:r>
+        <w:rPr>
+          <w:rFonts w:ascii="Arial" w:hAnsi="Arial" w:cs="Arial"/>
+        </w:rPr>
+        <w:t>返回：</w:t>
+      </w:r>
+      <w:proofErr w:type="spellStart"/>
+      <w:r>
+        <w:rPr>
+          <w:rFonts w:ascii="Arial" w:hAnsi="Arial" w:cs="Arial"/>
+        </w:rPr>
+        <w:t>isSuccess</w:t>
+      </w:r>
+      <w:proofErr w:type="spellEnd"/>
+      <w:r>
+        <w:rPr>
+          <w:rFonts w:ascii="Arial" w:hAnsi="Arial" w:cs="Arial"/>
+        </w:rPr>
+        <w:t>, message, data(</w:t>
+      </w:r>
+      <w:r>
+        <w:rPr>
+          <w:rFonts w:ascii="Arial" w:hAnsi="Arial" w:cs="Arial" w:hint="eastAsia"/>
+        </w:rPr>
+        <w:t>一个数组，包含这份试卷的所有题目的信息</w:t>
+      </w:r>
+      <w:r>
+        <w:rPr>
+          <w:rFonts w:ascii="Arial" w:hAnsi="Arial" w:cs="Arial"/>
+        </w:rPr>
+        <w:t>)</w:t>
+      </w:r>
+    </w:p>
+    <w:p>
+      <w:pPr>
+        <w:rPr>
+          <w:rFonts w:ascii="Arial" w:hAnsi="Arial" w:cs="Arial"/>
+        </w:rPr>
+      </w:pPr>
+    </w:p>
+    <w:p>
+      <w:pPr>
+        <w:rPr>
+          <w:rFonts w:ascii="Arial" w:hAnsi="Arial" w:cs="Arial"/>
+        </w:rPr>
+      </w:pPr>
+      <w:r>
+        <w:rPr>
+          <w:rFonts w:ascii="Arial" w:hAnsi="Arial" w:cs="Arial"/>
+        </w:rPr>
+        <w:t>3</w:t>
+      </w:r>
+      <w:r>
+        <w:rPr>
+          <w:rFonts w:ascii="Arial" w:hAnsi="Arial" w:cs="Arial"/>
+        </w:rPr>
+        <w:t>、</w:t>
+      </w:r>
+      <w:r>
+        <w:rPr>
+          <w:rFonts w:ascii="Arial" w:hAnsi="Arial" w:cs="Arial" w:hint="eastAsia"/>
+        </w:rPr>
+        <w:t>添加题目</w:t>
+      </w:r>
+    </w:p>
+    <w:p>
+      <w:pPr>
+        <w:rPr>
+          <w:rFonts w:ascii="Arial" w:hAnsi="Arial" w:cs="Arial"/>
+        </w:rPr>
+      </w:pPr>
+      <w:r>
+        <w:rPr>
+          <w:rFonts w:ascii="Arial" w:hAnsi="Arial" w:cs="Arial"/>
+        </w:rPr>
+        <w:t>url: "/question/</w:t>
+      </w:r>
+      <w:proofErr w:type="spellStart"/>
+      <w:r>
+        <w:rPr>
+          <w:rFonts w:ascii="Arial" w:hAnsi="Arial" w:cs="Arial"/>
+        </w:rPr>
+        <w:t>addQuestion</w:t>
+      </w:r>
+      <w:proofErr w:type="spellEnd"/>
+      <w:r>
+        <w:rPr>
+          <w:rFonts w:ascii="Arial" w:hAnsi="Arial" w:cs="Arial"/>
+        </w:rPr>
+        <w:t>"</w:t>
+      </w:r>
+    </w:p>
+    <w:p>
+      <w:pPr>
+        <w:rPr>
+          <w:rFonts w:ascii="Arial" w:hAnsi="Arial" w:cs="Arial"/>
+        </w:rPr>
+      </w:pPr>
+      <w:r>
+        <w:rPr>
+          <w:rFonts w:ascii="Arial" w:hAnsi="Arial" w:cs="Arial"/>
+        </w:rPr>
+        <w:t>参数：</w:t>
+      </w:r>
+      <w:r>
+        <w:rPr>
+          <w:rFonts w:ascii="Arial" w:hAnsi="Arial" w:cs="Arial"/>
+        </w:rPr>
+        <w:t xml:space="preserve">question </w:t>
+      </w:r>
+      <w:r>
+        <w:rPr>
+          <w:rFonts w:ascii="Arial" w:hAnsi="Arial" w:cs="Arial"/>
         </w:rPr>
         <w:t>(</w:t>
       </w:r>
-      <w:r>
-        <w:rPr>
-          <w:rFonts w:ascii="Arial" w:hAnsi="Arial" w:cs="Arial" w:hint="eastAsia"/>
-        </w:rPr>
-        <w:t>智能生成试卷所需的信息</w:t>
+      <w:bookmarkStart w:id="0" w:name="_GoBack"/>
+      <w:bookmarkEnd w:id="0"/>
+      <w:r>
+        <w:rPr>
+          <w:rFonts w:ascii="Arial" w:hAnsi="Arial" w:cs="Arial" w:hint="eastAsia"/>
+        </w:rPr>
+        <w:t>一道</w:t>
+      </w:r>
+      <w:r>
+        <w:rPr>
+          <w:rFonts w:ascii="Arial" w:hAnsi="Arial" w:cs="Arial" w:hint="eastAsia"/>
+        </w:rPr>
+        <w:t>题目的信息</w:t>
       </w:r>
       <w:r>
         <w:rPr>
@@ -1790,7 +2147,7 @@
         <w:rPr>
           <w:rFonts w:ascii="Arial" w:hAnsi="Arial" w:cs="Arial" w:hint="eastAsia"/>
         </w:rPr>
-        <w:t>一个数组，包含所有试卷信息</w:t>
+        <w:t>null</w:t>
       </w:r>
       <w:r>
         <w:rPr>
@@ -1812,43 +2169,11 @@
           <w:rFonts w:ascii="Arial" w:hAnsi="Arial" w:cs="Arial"/>
         </w:rPr>
       </w:pPr>
-    </w:p>
-    <w:p>
-      <w:pPr>
-        <w:rPr>
-          <w:rFonts w:ascii="Arial" w:hAnsi="Arial" w:cs="Arial"/>
-        </w:rPr>
-      </w:pPr>
-      <w:r>
-        <w:rPr>
-          <w:rFonts w:ascii="Arial" w:hAnsi="Arial" w:cs="Arial"/>
-        </w:rPr>
-        <w:t>三、</w:t>
-      </w:r>
-      <w:r>
-        <w:rPr>
-          <w:rFonts w:ascii="Arial" w:hAnsi="Arial" w:cs="Arial"/>
-        </w:rPr>
-        <w:t>question</w:t>
-      </w:r>
-      <w:r>
-        <w:rPr>
-          <w:rFonts w:ascii="Arial" w:hAnsi="Arial" w:cs="Arial"/>
-        </w:rPr>
-        <w:t>相关接口</w:t>
-      </w:r>
-    </w:p>
-    <w:p>
-      <w:pPr>
-        <w:rPr>
-          <w:rFonts w:ascii="Arial" w:hAnsi="Arial" w:cs="Arial" w:hint="eastAsia"/>
-        </w:rPr>
-      </w:pPr>
-      <w:r>
-        <w:rPr>
-          <w:rFonts w:ascii="Arial" w:hAnsi="Arial" w:cs="Arial"/>
-        </w:rPr>
-        <w:t>1</w:t>
+      <w:r>
+        <w:rPr>
+          <w:rFonts w:ascii="Arial" w:hAnsi="Arial" w:cs="Arial"/>
+        </w:rPr>
+        <w:t>4</w:t>
       </w:r>
       <w:r>
         <w:rPr>
@@ -1860,13 +2185,7 @@
         <w:rPr>
           <w:rFonts w:ascii="Arial" w:hAnsi="Arial" w:cs="Arial" w:hint="eastAsia"/>
         </w:rPr>
-        <w:t>获取所有</w:t>
-      </w:r>
-      <w:r>
-        <w:rPr>
-          <w:rFonts w:ascii="Arial" w:hAnsi="Arial" w:cs="Arial" w:hint="eastAsia"/>
-        </w:rPr>
-        <w:t>题目</w:t>
+        <w:t>修改题目信息</w:t>
       </w:r>
     </w:p>
     <w:p>
@@ -1886,450 +2205,7 @@
         <w:rPr>
           <w:rFonts w:ascii="Arial" w:hAnsi="Arial" w:cs="Arial"/>
         </w:rPr>
-        <w:t>getAllQuestions</w:t>
-      </w:r>
-      <w:proofErr w:type="spellEnd"/>
-      <w:r>
-        <w:rPr>
-          <w:rFonts w:ascii="Arial" w:hAnsi="Arial" w:cs="Arial"/>
-        </w:rPr>
-        <w:t>"</w:t>
-      </w:r>
-    </w:p>
-    <w:p>
-      <w:pPr>
-        <w:rPr>
-          <w:rFonts w:ascii="Arial" w:hAnsi="Arial" w:cs="Arial"/>
-        </w:rPr>
-      </w:pPr>
-      <w:r>
-        <w:rPr>
-          <w:rFonts w:ascii="Arial" w:hAnsi="Arial" w:cs="Arial"/>
-        </w:rPr>
-        <w:t>参数：</w:t>
-      </w:r>
-      <w:r>
-        <w:rPr>
-          <w:rFonts w:ascii="Arial" w:hAnsi="Arial" w:cs="Arial" w:hint="eastAsia"/>
-        </w:rPr>
-        <w:t>无</w:t>
-      </w:r>
-    </w:p>
-    <w:p>
-      <w:pPr>
-        <w:rPr>
-          <w:rFonts w:ascii="Arial" w:hAnsi="Arial" w:cs="Arial"/>
-        </w:rPr>
-      </w:pPr>
-      <w:r>
-        <w:rPr>
-          <w:rFonts w:ascii="Arial" w:hAnsi="Arial" w:cs="Arial"/>
-        </w:rPr>
-        <w:t>返回：</w:t>
-      </w:r>
-      <w:proofErr w:type="spellStart"/>
-      <w:r>
-        <w:rPr>
-          <w:rFonts w:ascii="Arial" w:hAnsi="Arial" w:cs="Arial"/>
-        </w:rPr>
-        <w:t>isSuccess</w:t>
-      </w:r>
-      <w:proofErr w:type="spellEnd"/>
-      <w:r>
-        <w:rPr>
-          <w:rFonts w:ascii="Arial" w:hAnsi="Arial" w:cs="Arial"/>
-        </w:rPr>
-        <w:t>, message, data(</w:t>
-      </w:r>
-      <w:r>
-        <w:rPr>
-          <w:rFonts w:ascii="Arial" w:hAnsi="Arial" w:cs="Arial" w:hint="eastAsia"/>
-        </w:rPr>
-        <w:t>一个数组，包含</w:t>
-      </w:r>
-      <w:r>
-        <w:rPr>
-          <w:rFonts w:ascii="Arial" w:hAnsi="Arial" w:cs="Arial" w:hint="eastAsia"/>
-        </w:rPr>
-        <w:t>所有题目</w:t>
-      </w:r>
-      <w:r>
-        <w:rPr>
-          <w:rFonts w:ascii="Arial" w:hAnsi="Arial" w:cs="Arial" w:hint="eastAsia"/>
-        </w:rPr>
-        <w:t>的信息</w:t>
-      </w:r>
-      <w:r>
-        <w:rPr>
-          <w:rFonts w:ascii="Arial" w:hAnsi="Arial" w:cs="Arial"/>
-        </w:rPr>
-        <w:t>)</w:t>
-      </w:r>
-    </w:p>
-    <w:p>
-      <w:pPr>
-        <w:rPr>
-          <w:rFonts w:ascii="Arial" w:hAnsi="Arial" w:cs="Arial"/>
-        </w:rPr>
-      </w:pPr>
-    </w:p>
-    <w:p>
-      <w:pPr>
-        <w:rPr>
-          <w:rFonts w:ascii="Arial" w:hAnsi="Arial" w:cs="Arial" w:hint="eastAsia"/>
-        </w:rPr>
-      </w:pPr>
-      <w:r>
-        <w:rPr>
-          <w:rFonts w:ascii="Arial" w:hAnsi="Arial" w:cs="Arial"/>
-        </w:rPr>
-        <w:t>2</w:t>
-      </w:r>
-      <w:r>
-        <w:rPr>
-          <w:rFonts w:ascii="Arial" w:hAnsi="Arial" w:cs="Arial"/>
-        </w:rPr>
-        <w:t>、</w:t>
-      </w:r>
-      <w:r>
-        <w:rPr>
-          <w:rFonts w:ascii="Arial" w:hAnsi="Arial" w:cs="Arial" w:hint="eastAsia"/>
-        </w:rPr>
-        <w:t>获取</w:t>
-      </w:r>
-      <w:r>
-        <w:rPr>
-          <w:rFonts w:ascii="Arial" w:hAnsi="Arial" w:cs="Arial" w:hint="eastAsia"/>
-        </w:rPr>
-        <w:t>一份试卷的</w:t>
-      </w:r>
-      <w:r>
-        <w:rPr>
-          <w:rFonts w:ascii="Arial" w:hAnsi="Arial" w:cs="Arial" w:hint="eastAsia"/>
-        </w:rPr>
-        <w:t>所有题目</w:t>
-      </w:r>
-    </w:p>
-    <w:p>
-      <w:pPr>
-        <w:rPr>
-          <w:rFonts w:ascii="Arial" w:hAnsi="Arial" w:cs="Arial"/>
-        </w:rPr>
-      </w:pPr>
-      <w:r>
-        <w:rPr>
-          <w:rFonts w:ascii="Arial" w:hAnsi="Arial" w:cs="Arial"/>
-        </w:rPr>
-        <w:t>url: "/question/</w:t>
-      </w:r>
-      <w:proofErr w:type="spellStart"/>
-      <w:r>
-        <w:rPr>
-          <w:rFonts w:ascii="Arial" w:hAnsi="Arial" w:cs="Arial"/>
-        </w:rPr>
-        <w:t>getQuestionByTestPaperId</w:t>
-      </w:r>
-      <w:proofErr w:type="spellEnd"/>
-      <w:r>
-        <w:rPr>
-          <w:rFonts w:ascii="Arial" w:hAnsi="Arial" w:cs="Arial"/>
-        </w:rPr>
-        <w:t>"</w:t>
-      </w:r>
-    </w:p>
-    <w:p>
-      <w:pPr>
-        <w:rPr>
-          <w:rFonts w:ascii="Arial" w:hAnsi="Arial" w:cs="Arial"/>
-        </w:rPr>
-      </w:pPr>
-      <w:r>
-        <w:rPr>
-          <w:rFonts w:ascii="Arial" w:hAnsi="Arial" w:cs="Arial"/>
-        </w:rPr>
-        <w:t>参数：</w:t>
-      </w:r>
-      <w:proofErr w:type="spellStart"/>
-      <w:r>
-        <w:rPr>
-          <w:rFonts w:ascii="Arial" w:hAnsi="Arial" w:cs="Arial"/>
-        </w:rPr>
-        <w:t>test_paper_id</w:t>
-      </w:r>
-      <w:proofErr w:type="spellEnd"/>
-    </w:p>
-    <w:p>
-      <w:pPr>
-        <w:rPr>
-          <w:rFonts w:ascii="Arial" w:hAnsi="Arial" w:cs="Arial"/>
-        </w:rPr>
-      </w:pPr>
-      <w:r>
-        <w:rPr>
-          <w:rFonts w:ascii="Arial" w:hAnsi="Arial" w:cs="Arial"/>
-        </w:rPr>
-        <w:t>返回：</w:t>
-      </w:r>
-      <w:proofErr w:type="spellStart"/>
-      <w:r>
-        <w:rPr>
-          <w:rFonts w:ascii="Arial" w:hAnsi="Arial" w:cs="Arial"/>
-        </w:rPr>
-        <w:t>isSuccess</w:t>
-      </w:r>
-      <w:proofErr w:type="spellEnd"/>
-      <w:r>
-        <w:rPr>
-          <w:rFonts w:ascii="Arial" w:hAnsi="Arial" w:cs="Arial"/>
-        </w:rPr>
-        <w:t>, message, data(</w:t>
-      </w:r>
-      <w:r>
-        <w:rPr>
-          <w:rFonts w:ascii="Arial" w:hAnsi="Arial" w:cs="Arial" w:hint="eastAsia"/>
-        </w:rPr>
-        <w:t>一个数组，包含</w:t>
-      </w:r>
-      <w:r>
-        <w:rPr>
-          <w:rFonts w:ascii="Arial" w:hAnsi="Arial" w:cs="Arial" w:hint="eastAsia"/>
-        </w:rPr>
-        <w:t>这份试卷的</w:t>
-      </w:r>
-      <w:r>
-        <w:rPr>
-          <w:rFonts w:ascii="Arial" w:hAnsi="Arial" w:cs="Arial" w:hint="eastAsia"/>
-        </w:rPr>
-        <w:t>所有题目的信息</w:t>
-      </w:r>
-      <w:r>
-        <w:rPr>
-          <w:rFonts w:ascii="Arial" w:hAnsi="Arial" w:cs="Arial"/>
-        </w:rPr>
-        <w:t>)</w:t>
-      </w:r>
-    </w:p>
-    <w:p>
-      <w:pPr>
-        <w:rPr>
-          <w:rFonts w:ascii="Arial" w:hAnsi="Arial" w:cs="Arial"/>
-        </w:rPr>
-      </w:pPr>
-    </w:p>
-    <w:p>
-      <w:pPr>
-        <w:rPr>
-          <w:rFonts w:ascii="Arial" w:hAnsi="Arial" w:cs="Arial" w:hint="eastAsia"/>
-        </w:rPr>
-      </w:pPr>
-      <w:r>
-        <w:rPr>
-          <w:rFonts w:ascii="Arial" w:hAnsi="Arial" w:cs="Arial"/>
-        </w:rPr>
-        <w:t>3</w:t>
-      </w:r>
-      <w:r>
-        <w:rPr>
-          <w:rFonts w:ascii="Arial" w:hAnsi="Arial" w:cs="Arial"/>
-        </w:rPr>
-        <w:t>、</w:t>
-      </w:r>
-      <w:r>
-        <w:rPr>
-          <w:rFonts w:ascii="Arial" w:hAnsi="Arial" w:cs="Arial" w:hint="eastAsia"/>
-        </w:rPr>
-        <w:t>修改</w:t>
-      </w:r>
-      <w:r>
-        <w:rPr>
-          <w:rFonts w:ascii="Arial" w:hAnsi="Arial" w:cs="Arial" w:hint="eastAsia"/>
-        </w:rPr>
-        <w:t>题目</w:t>
-      </w:r>
-      <w:r>
-        <w:rPr>
-          <w:rFonts w:ascii="Arial" w:hAnsi="Arial" w:cs="Arial" w:hint="eastAsia"/>
-        </w:rPr>
-        <w:t>信息</w:t>
-      </w:r>
-    </w:p>
-    <w:p>
-      <w:pPr>
-        <w:rPr>
-          <w:rFonts w:ascii="Arial" w:hAnsi="Arial" w:cs="Arial"/>
-        </w:rPr>
-      </w:pPr>
-      <w:r>
-        <w:rPr>
-          <w:rFonts w:ascii="Arial" w:hAnsi="Arial" w:cs="Arial"/>
-        </w:rPr>
-        <w:t>url: "/question/</w:t>
-      </w:r>
-      <w:proofErr w:type="spellStart"/>
-      <w:r>
-        <w:rPr>
-          <w:rFonts w:ascii="Arial" w:hAnsi="Arial" w:cs="Arial"/>
-        </w:rPr>
         <w:t>modifyQuestionInformation</w:t>
-      </w:r>
-      <w:proofErr w:type="spellEnd"/>
-      <w:r>
-        <w:rPr>
-          <w:rFonts w:ascii="Arial" w:hAnsi="Arial" w:cs="Arial"/>
-        </w:rPr>
-        <w:t>"</w:t>
-      </w:r>
-    </w:p>
-    <w:p>
-      <w:pPr>
-        <w:rPr>
-          <w:rFonts w:ascii="Arial" w:hAnsi="Arial" w:cs="Arial"/>
-        </w:rPr>
-      </w:pPr>
-      <w:r>
-        <w:rPr>
-          <w:rFonts w:ascii="Arial" w:hAnsi="Arial" w:cs="Arial"/>
-        </w:rPr>
-        <w:t>参数：</w:t>
-      </w:r>
-      <w:r>
-        <w:rPr>
-          <w:rFonts w:ascii="Arial" w:hAnsi="Arial" w:cs="Arial"/>
-        </w:rPr>
-        <w:t>question</w:t>
-      </w:r>
-      <w:r>
-        <w:rPr>
-          <w:rFonts w:ascii="Arial" w:hAnsi="Arial" w:cs="Arial"/>
-        </w:rPr>
-        <w:t xml:space="preserve"> </w:t>
-      </w:r>
-      <w:r>
-        <w:rPr>
-          <w:rFonts w:ascii="Arial" w:hAnsi="Arial" w:cs="Arial"/>
-        </w:rPr>
-        <w:t>(</w:t>
-      </w:r>
-      <w:r>
-        <w:rPr>
-          <w:rFonts w:ascii="Arial" w:hAnsi="Arial" w:cs="Arial" w:hint="eastAsia"/>
-        </w:rPr>
-        <w:t>一</w:t>
-      </w:r>
-      <w:r>
-        <w:rPr>
-          <w:rFonts w:ascii="Arial" w:hAnsi="Arial" w:cs="Arial" w:hint="eastAsia"/>
-        </w:rPr>
-        <w:t>道题目</w:t>
-      </w:r>
-      <w:r>
-        <w:rPr>
-          <w:rFonts w:ascii="Arial" w:hAnsi="Arial" w:cs="Arial" w:hint="eastAsia"/>
-        </w:rPr>
-        <w:t>的信息</w:t>
-      </w:r>
-      <w:r>
-        <w:rPr>
-          <w:rFonts w:ascii="Arial" w:hAnsi="Arial" w:cs="Arial"/>
-        </w:rPr>
-        <w:t>)</w:t>
-      </w:r>
-    </w:p>
-    <w:p>
-      <w:pPr>
-        <w:rPr>
-          <w:rFonts w:ascii="Arial" w:hAnsi="Arial" w:cs="Arial"/>
-        </w:rPr>
-      </w:pPr>
-      <w:r>
-        <w:rPr>
-          <w:rFonts w:ascii="Arial" w:hAnsi="Arial" w:cs="Arial"/>
-        </w:rPr>
-        <w:t>返回：</w:t>
-      </w:r>
-      <w:proofErr w:type="spellStart"/>
-      <w:r>
-        <w:rPr>
-          <w:rFonts w:ascii="Arial" w:hAnsi="Arial" w:cs="Arial"/>
-        </w:rPr>
-        <w:t>isSuccess</w:t>
-      </w:r>
-      <w:proofErr w:type="spellEnd"/>
-      <w:r>
-        <w:rPr>
-          <w:rFonts w:ascii="Arial" w:hAnsi="Arial" w:cs="Arial"/>
-        </w:rPr>
-        <w:t>, message, data(</w:t>
-      </w:r>
-      <w:r>
-        <w:rPr>
-          <w:rFonts w:ascii="Arial" w:hAnsi="Arial" w:cs="Arial" w:hint="eastAsia"/>
-        </w:rPr>
-        <w:t>null</w:t>
-      </w:r>
-      <w:r>
-        <w:rPr>
-          <w:rFonts w:ascii="Arial" w:hAnsi="Arial" w:cs="Arial"/>
-        </w:rPr>
-        <w:t>)</w:t>
-      </w:r>
-    </w:p>
-    <w:p>
-      <w:pPr>
-        <w:rPr>
-          <w:rFonts w:ascii="Arial" w:hAnsi="Arial" w:cs="Arial" w:hint="eastAsia"/>
-        </w:rPr>
-      </w:pPr>
-    </w:p>
-    <w:p>
-      <w:pPr>
-        <w:rPr>
-          <w:rFonts w:ascii="Arial" w:hAnsi="Arial" w:cs="Arial" w:hint="eastAsia"/>
-        </w:rPr>
-      </w:pPr>
-      <w:r>
-        <w:rPr>
-          <w:rFonts w:ascii="Arial" w:hAnsi="Arial" w:cs="Arial"/>
-        </w:rPr>
-        <w:t>4</w:t>
-      </w:r>
-      <w:r>
-        <w:rPr>
-          <w:rFonts w:ascii="Arial" w:hAnsi="Arial" w:cs="Arial"/>
-        </w:rPr>
-        <w:t>、</w:t>
-      </w:r>
-      <w:r>
-        <w:rPr>
-          <w:rFonts w:ascii="Arial" w:hAnsi="Arial" w:cs="Arial" w:hint="eastAsia"/>
-        </w:rPr>
-        <w:t>删除</w:t>
-      </w:r>
-      <w:r>
-        <w:rPr>
-          <w:rFonts w:ascii="Arial" w:hAnsi="Arial" w:cs="Arial" w:hint="eastAsia"/>
-        </w:rPr>
-        <w:t>题目</w:t>
-      </w:r>
-    </w:p>
-    <w:p>
-      <w:pPr>
-        <w:rPr>
-          <w:rFonts w:ascii="Arial" w:hAnsi="Arial" w:cs="Arial"/>
-        </w:rPr>
-      </w:pPr>
-      <w:r>
-        <w:rPr>
-          <w:rFonts w:ascii="Arial" w:hAnsi="Arial" w:cs="Arial"/>
-        </w:rPr>
-        <w:t>url: "/question/</w:t>
-      </w:r>
-      <w:proofErr w:type="spellStart"/>
-      <w:r>
-        <w:rPr>
-          <w:rFonts w:ascii="Arial" w:hAnsi="Arial" w:cs="Arial"/>
-        </w:rPr>
-        <w:t>deleteQuestionById</w:t>
       </w:r>
       <w:proofErr w:type="spellEnd"/>
       <w:r>
@@ -2352,6 +2228,141 @@
         <w:lastRenderedPageBreak/>
         <w:t>参数：</w:t>
       </w:r>
+      <w:r>
+        <w:rPr>
+          <w:rFonts w:ascii="Arial" w:hAnsi="Arial" w:cs="Arial"/>
+        </w:rPr>
+        <w:t xml:space="preserve">question </w:t>
+      </w:r>
+      <w:r>
+        <w:rPr>
+          <w:rFonts w:ascii="Arial" w:hAnsi="Arial" w:cs="Arial"/>
+        </w:rPr>
+        <w:t>(</w:t>
+      </w:r>
+      <w:r>
+        <w:rPr>
+          <w:rFonts w:ascii="Arial" w:hAnsi="Arial" w:cs="Arial" w:hint="eastAsia"/>
+        </w:rPr>
+        <w:t>一道题目的信息</w:t>
+      </w:r>
+      <w:r>
+        <w:rPr>
+          <w:rFonts w:ascii="Arial" w:hAnsi="Arial" w:cs="Arial"/>
+        </w:rPr>
+        <w:t>)</w:t>
+      </w:r>
+    </w:p>
+    <w:p>
+      <w:pPr>
+        <w:rPr>
+          <w:rFonts w:ascii="Arial" w:hAnsi="Arial" w:cs="Arial"/>
+        </w:rPr>
+      </w:pPr>
+      <w:r>
+        <w:rPr>
+          <w:rFonts w:ascii="Arial" w:hAnsi="Arial" w:cs="Arial"/>
+        </w:rPr>
+        <w:t>返回：</w:t>
+      </w:r>
+      <w:proofErr w:type="spellStart"/>
+      <w:r>
+        <w:rPr>
+          <w:rFonts w:ascii="Arial" w:hAnsi="Arial" w:cs="Arial"/>
+        </w:rPr>
+        <w:t>isSuccess</w:t>
+      </w:r>
+      <w:proofErr w:type="spellEnd"/>
+      <w:r>
+        <w:rPr>
+          <w:rFonts w:ascii="Arial" w:hAnsi="Arial" w:cs="Arial"/>
+        </w:rPr>
+        <w:t>, message, data(</w:t>
+      </w:r>
+      <w:r>
+        <w:rPr>
+          <w:rFonts w:ascii="Arial" w:hAnsi="Arial" w:cs="Arial" w:hint="eastAsia"/>
+        </w:rPr>
+        <w:t>null</w:t>
+      </w:r>
+      <w:r>
+        <w:rPr>
+          <w:rFonts w:ascii="Arial" w:hAnsi="Arial" w:cs="Arial"/>
+        </w:rPr>
+        <w:t>)</w:t>
+      </w:r>
+    </w:p>
+    <w:p>
+      <w:pPr>
+        <w:rPr>
+          <w:rFonts w:ascii="Arial" w:hAnsi="Arial" w:cs="Arial"/>
+        </w:rPr>
+      </w:pPr>
+    </w:p>
+    <w:p>
+      <w:pPr>
+        <w:rPr>
+          <w:rFonts w:ascii="Arial" w:hAnsi="Arial" w:cs="Arial"/>
+        </w:rPr>
+      </w:pPr>
+      <w:r>
+        <w:rPr>
+          <w:rFonts w:ascii="Arial" w:hAnsi="Arial" w:cs="Arial"/>
+        </w:rPr>
+        <w:t>5</w:t>
+      </w:r>
+      <w:r>
+        <w:rPr>
+          <w:rFonts w:ascii="Arial" w:hAnsi="Arial" w:cs="Arial"/>
+        </w:rPr>
+        <w:t>、</w:t>
+      </w:r>
+      <w:r>
+        <w:rPr>
+          <w:rFonts w:ascii="Arial" w:hAnsi="Arial" w:cs="Arial" w:hint="eastAsia"/>
+        </w:rPr>
+        <w:t>删除题目</w:t>
+      </w:r>
+    </w:p>
+    <w:p>
+      <w:pPr>
+        <w:rPr>
+          <w:rFonts w:ascii="Arial" w:hAnsi="Arial" w:cs="Arial"/>
+        </w:rPr>
+      </w:pPr>
+      <w:r>
+        <w:rPr>
+          <w:rFonts w:ascii="Arial" w:hAnsi="Arial" w:cs="Arial"/>
+        </w:rPr>
+        <w:t>url: "/question/</w:t>
+      </w:r>
+      <w:proofErr w:type="spellStart"/>
+      <w:r>
+        <w:rPr>
+          <w:rFonts w:ascii="Arial" w:hAnsi="Arial" w:cs="Arial"/>
+        </w:rPr>
+        <w:t>deleteQuestionById</w:t>
+      </w:r>
+      <w:proofErr w:type="spellEnd"/>
+      <w:r>
+        <w:rPr>
+          <w:rFonts w:ascii="Arial" w:hAnsi="Arial" w:cs="Arial"/>
+        </w:rPr>
+        <w:t>"</w:t>
+      </w:r>
+    </w:p>
+    <w:p>
+      <w:pPr>
+        <w:rPr>
+          <w:rFonts w:ascii="Arial" w:hAnsi="Arial" w:cs="Arial"/>
+        </w:rPr>
+      </w:pPr>
+      <w:r>
+        <w:rPr>
+          <w:rFonts w:ascii="Arial" w:hAnsi="Arial" w:cs="Arial"/>
+        </w:rPr>
+        <w:t>参数：</w:t>
+      </w:r>
       <w:proofErr w:type="spellStart"/>
       <w:r>
         <w:rPr>
@@ -2364,7 +2375,7 @@
     <w:p>
       <w:pPr>
         <w:rPr>
-          <w:rFonts w:ascii="Arial" w:hAnsi="Arial" w:cs="Arial" w:hint="eastAsia"/>
+          <w:rFonts w:ascii="Arial" w:hAnsi="Arial" w:cs="Arial"/>
         </w:rPr>
       </w:pPr>
       <w:r>
@@ -2399,8 +2410,6 @@
         </w:rPr>
         <w:t>)</w:t>
       </w:r>
-      <w:bookmarkStart w:id="0" w:name="_GoBack"/>
-      <w:bookmarkEnd w:id="0"/>
     </w:p>
     <w:sectPr>
       <w:pgSz w:w="11906" w:h="16838"/>
